--- a/18.05.15.docx
+++ b/18.05.15.docx
@@ -8,7 +8,6 @@
           <w:rFonts w:ascii="Times New Roman" w:hAnsi="Times New Roman" w:cs="Times New Roman"/>
           <w:sz w:val="32"/>
           <w:szCs w:val="32"/>
-          <w:lang w:val="en-US"/>
         </w:rPr>
       </w:pPr>
       <w:r>
@@ -46,7 +45,7 @@
           <w:szCs w:val="32"/>
           <w:shd w:val="clear" w:color="auto" w:fill="FFFFFF"/>
         </w:rPr>
-        <w:t>¬</w:t>
+        <w:t xml:space="preserve">¬ </w:t>
       </w:r>
       <w:r>
         <w:rPr>
@@ -56,8 +55,9 @@
           <w:sz w:val="32"/>
           <w:szCs w:val="32"/>
           <w:shd w:val="clear" w:color="auto" w:fill="FFFFFF"/>
-        </w:rPr>
-        <w:t xml:space="preserve"> </w:t>
+          <w:lang w:val="en-US"/>
+        </w:rPr>
+        <w:t>s</w:t>
       </w:r>
       <w:r>
         <w:rPr>
@@ -67,9 +67,8 @@
           <w:sz w:val="32"/>
           <w:szCs w:val="32"/>
           <w:shd w:val="clear" w:color="auto" w:fill="FFFFFF"/>
-          <w:lang w:val="en-US"/>
-        </w:rPr>
-        <w:t>s</w:t>
+        </w:rPr>
+        <w:t>(</w:t>
       </w:r>
       <w:r>
         <w:rPr>
@@ -79,8 +78,9 @@
           <w:sz w:val="32"/>
           <w:szCs w:val="32"/>
           <w:shd w:val="clear" w:color="auto" w:fill="FFFFFF"/>
-        </w:rPr>
-        <w:t>(</w:t>
+          <w:lang w:val="en-US"/>
+        </w:rPr>
+        <w:t>x</w:t>
       </w:r>
       <w:r>
         <w:rPr>
@@ -90,9 +90,8 @@
           <w:sz w:val="32"/>
           <w:szCs w:val="32"/>
           <w:shd w:val="clear" w:color="auto" w:fill="FFFFFF"/>
-          <w:lang w:val="en-US"/>
-        </w:rPr>
-        <w:t>x</w:t>
+        </w:rPr>
+        <w:t>+</w:t>
       </w:r>
       <w:r>
         <w:rPr>
@@ -102,8 +101,9 @@
           <w:sz w:val="32"/>
           <w:szCs w:val="32"/>
           <w:shd w:val="clear" w:color="auto" w:fill="FFFFFF"/>
-        </w:rPr>
-        <w:t>+</w:t>
+          <w:lang w:val="en-US"/>
+        </w:rPr>
+        <w:t>y</w:t>
       </w:r>
       <w:r>
         <w:rPr>
@@ -113,37 +113,52 @@
           <w:sz w:val="32"/>
           <w:szCs w:val="32"/>
           <w:shd w:val="clear" w:color="auto" w:fill="FFFFFF"/>
-          <w:lang w:val="en-US"/>
-        </w:rPr>
-        <w:t>y</w:t>
-      </w:r>
-      <w:r>
-        <w:rPr>
-          <w:rFonts w:ascii="Times New Roman" w:hAnsi="Times New Roman" w:cs="Times New Roman"/>
-          <w:bCs/>
-          <w:color w:val="252525"/>
+        </w:rPr>
+        <w:t xml:space="preserve">) </w:t>
+      </w:r>
+      <w:r>
+        <w:rPr>
+          <w:rFonts w:ascii="Times New Roman" w:hAnsi="Times New Roman" w:cs="Times New Roman"/>
           <w:sz w:val="32"/>
           <w:szCs w:val="32"/>
-          <w:shd w:val="clear" w:color="auto" w:fill="FFFFFF"/>
-        </w:rPr>
-        <w:t xml:space="preserve">) </w:t>
+        </w:rPr>
+        <w:t xml:space="preserve">≈ </w:t>
       </w:r>
       <w:r>
         <w:rPr>
           <w:rFonts w:ascii="Times New Roman" w:hAnsi="Times New Roman" w:cs="Times New Roman"/>
           <w:sz w:val="32"/>
           <w:szCs w:val="32"/>
-        </w:rPr>
-        <w:t xml:space="preserve">≈ </w:t>
-      </w:r>
-      <w:r>
+          <w:lang w:val="en-US"/>
+        </w:rPr>
+        <w:t>x</w:t>
+      </w:r>
+    </w:p>
+    <w:p>
+      <w:pPr>
+        <w:ind w:left="360"/>
         <w:rPr>
           <w:rFonts w:ascii="Times New Roman" w:hAnsi="Times New Roman" w:cs="Times New Roman"/>
           <w:sz w:val="32"/>
           <w:szCs w:val="32"/>
-          <w:lang w:val="en-US"/>
-        </w:rPr>
-        <w:t>x</w:t>
+        </w:rPr>
+      </w:pPr>
+      <w:r>
+        <w:rPr>
+          <w:rFonts w:ascii="Times New Roman" w:hAnsi="Times New Roman" w:cs="Times New Roman"/>
+          <w:sz w:val="32"/>
+          <w:szCs w:val="32"/>
+        </w:rPr>
+        <w:t xml:space="preserve">Индукция по </w:t>
+      </w:r>
+      <w:r>
+        <w:rPr>
+          <w:rFonts w:ascii="Times New Roman" w:hAnsi="Times New Roman" w:cs="Times New Roman"/>
+          <w:sz w:val="32"/>
+          <w:szCs w:val="32"/>
+          <w:lang w:val="en-US"/>
+        </w:rPr>
+        <w:t>x:</w:t>
       </w:r>
     </w:p>
     <w:p>
@@ -151,35 +166,8 @@
         <w:pStyle w:val="a5"/>
         <w:numPr>
           <w:ilvl w:val="0"/>
-          <w:numId w:val="1"/>
+          <w:numId w:val="3"/>
         </w:numPr>
-        <w:rPr>
-          <w:rFonts w:ascii="Times New Roman" w:hAnsi="Times New Roman" w:cs="Times New Roman"/>
-          <w:sz w:val="32"/>
-          <w:szCs w:val="32"/>
-        </w:rPr>
-      </w:pPr>
-      <w:r>
-        <w:rPr>
-          <w:rFonts w:ascii="Times New Roman" w:hAnsi="Times New Roman" w:cs="Times New Roman"/>
-          <w:sz w:val="32"/>
-          <w:szCs w:val="32"/>
-        </w:rPr>
-        <w:t xml:space="preserve">Индукция по </w:t>
-      </w:r>
-      <w:r>
-        <w:rPr>
-          <w:rFonts w:ascii="Times New Roman" w:hAnsi="Times New Roman" w:cs="Times New Roman"/>
-          <w:sz w:val="32"/>
-          <w:szCs w:val="32"/>
-          <w:lang w:val="en-US"/>
-        </w:rPr>
-        <w:t>x:</w:t>
-      </w:r>
-    </w:p>
-    <w:p>
-      <w:pPr>
-        <w:pStyle w:val="a5"/>
         <w:rPr>
           <w:rFonts w:ascii="Times New Roman" w:hAnsi="Times New Roman" w:cs="Times New Roman"/>
           <w:sz w:val="32"/>
@@ -214,18 +202,7 @@
           <w:u w:val="single"/>
           <w:shd w:val="clear" w:color="auto" w:fill="FFFFFF"/>
         </w:rPr>
-        <w:t xml:space="preserve">                            </w:t>
-      </w:r>
-      <w:r>
-        <w:rPr>
-          <w:rFonts w:ascii="Cambria Math" w:hAnsi="Cambria Math" w:cs="Cambria Math"/>
-          <w:color w:val="000000"/>
-          <w:sz w:val="24"/>
-          <w:szCs w:val="24"/>
-          <w:u w:val="single"/>
-          <w:shd w:val="clear" w:color="auto" w:fill="FFFFFF"/>
-        </w:rPr>
-        <w:t>⊢</w:t>
+        <w:t xml:space="preserve">                            ⊢</w:t>
       </w:r>
       <w:r>
         <w:rPr>
@@ -262,31 +239,7 @@
           <w:u w:val="single"/>
           <w:shd w:val="clear" w:color="auto" w:fill="FFFFFF"/>
         </w:rPr>
-        <w:t>(</w:t>
-      </w:r>
-      <w:r>
-        <w:rPr>
-          <w:rFonts w:ascii="Times New Roman" w:hAnsi="Times New Roman" w:cs="Times New Roman"/>
-          <w:bCs/>
-          <w:color w:val="252525"/>
-          <w:sz w:val="24"/>
-          <w:szCs w:val="24"/>
-          <w:u w:val="single"/>
-          <w:shd w:val="clear" w:color="auto" w:fill="FFFFFF"/>
-        </w:rPr>
-        <w:t>0</w:t>
-      </w:r>
-      <w:r>
-        <w:rPr>
-          <w:rFonts w:ascii="Times New Roman" w:hAnsi="Times New Roman" w:cs="Times New Roman"/>
-          <w:bCs/>
-          <w:color w:val="252525"/>
-          <w:sz w:val="24"/>
-          <w:szCs w:val="24"/>
-          <w:u w:val="single"/>
-          <w:shd w:val="clear" w:color="auto" w:fill="FFFFFF"/>
-        </w:rPr>
-        <w:t>+</w:t>
+        <w:t>(0+</w:t>
       </w:r>
       <w:r>
         <w:rPr>
@@ -320,16 +273,7 @@
           <w:szCs w:val="24"/>
           <w:u w:val="single"/>
         </w:rPr>
-        <w:t xml:space="preserve">≈ </w:t>
-      </w:r>
-      <w:r>
-        <w:rPr>
-          <w:rFonts w:ascii="Times New Roman" w:hAnsi="Times New Roman" w:cs="Times New Roman"/>
-          <w:sz w:val="24"/>
-          <w:szCs w:val="24"/>
-          <w:u w:val="single"/>
-        </w:rPr>
-        <w:t xml:space="preserve">0       </w:t>
+        <w:t xml:space="preserve">≈ 0       </w:t>
       </w:r>
       <w:r>
         <w:rPr>
@@ -634,31 +578,7 @@
           <w:u w:val="single"/>
           <w:shd w:val="clear" w:color="auto" w:fill="FFFFFF"/>
         </w:rPr>
-        <w:t>¬</w:t>
-      </w:r>
-      <w:r>
-        <w:rPr>
-          <w:rFonts w:ascii="Times New Roman" w:hAnsi="Times New Roman" w:cs="Times New Roman"/>
-          <w:bCs/>
-          <w:color w:val="252525"/>
-          <w:sz w:val="24"/>
-          <w:szCs w:val="24"/>
-          <w:u w:val="single"/>
-          <w:shd w:val="clear" w:color="auto" w:fill="FFFFFF"/>
-        </w:rPr>
-        <w:t>0+</w:t>
-      </w:r>
-      <w:r>
-        <w:rPr>
-          <w:rFonts w:ascii="Times New Roman" w:hAnsi="Times New Roman" w:cs="Times New Roman"/>
-          <w:bCs/>
-          <w:color w:val="252525"/>
-          <w:sz w:val="24"/>
-          <w:szCs w:val="24"/>
-          <w:u w:val="single"/>
-          <w:shd w:val="clear" w:color="auto" w:fill="FFFFFF"/>
-        </w:rPr>
-        <w:t xml:space="preserve"> </w:t>
+        <w:t xml:space="preserve">¬0+ </w:t>
       </w:r>
       <w:r>
         <w:rPr>
@@ -725,15 +645,7 @@
           <w:sz w:val="24"/>
           <w:szCs w:val="24"/>
         </w:rPr>
-        <w:t>0</w:t>
-      </w:r>
-      <w:r>
-        <w:rPr>
-          <w:rFonts w:ascii="Times New Roman" w:hAnsi="Times New Roman" w:cs="Times New Roman"/>
-          <w:sz w:val="24"/>
-          <w:szCs w:val="24"/>
-        </w:rPr>
-        <w:t>замена равных</w:t>
+        <w:t>0замена равных</w:t>
       </w:r>
     </w:p>
     <w:p>
@@ -1066,16 +978,7 @@
           <w:szCs w:val="24"/>
           <w:u w:val="single"/>
         </w:rPr>
-        <w:t>≈ 0</w:t>
-      </w:r>
-      <w:r>
-        <w:rPr>
-          <w:rFonts w:ascii="Times New Roman" w:hAnsi="Times New Roman" w:cs="Times New Roman"/>
-          <w:sz w:val="24"/>
-          <w:szCs w:val="24"/>
-          <w:u w:val="single"/>
-        </w:rPr>
-        <w:t>+</w:t>
+        <w:t>≈ 0+</w:t>
       </w:r>
       <w:r>
         <w:rPr>
@@ -1231,7 +1134,6 @@
           <w:sz w:val="24"/>
           <w:szCs w:val="24"/>
           <w:u w:val="single"/>
-          <w:lang w:val="en-US"/>
         </w:rPr>
       </w:pPr>
       <w:r>
@@ -1262,7 +1164,6 @@
           <w:szCs w:val="24"/>
           <w:u w:val="single"/>
           <w:shd w:val="clear" w:color="auto" w:fill="FFFFFF"/>
-          <w:lang w:val="en-US"/>
         </w:rPr>
         <w:t>⊢</w:t>
       </w:r>
@@ -1285,26 +1186,24 @@
           <w:sz w:val="24"/>
           <w:szCs w:val="24"/>
           <w:u w:val="single"/>
-          <w:lang w:val="en-US"/>
-        </w:rPr>
-        <w:t xml:space="preserve">≈ </w:t>
-      </w:r>
-      <w:r>
-        <w:rPr>
-          <w:rFonts w:ascii="Times New Roman" w:hAnsi="Times New Roman" w:cs="Times New Roman"/>
-          <w:sz w:val="24"/>
-          <w:szCs w:val="24"/>
-          <w:u w:val="single"/>
-          <w:lang w:val="en-US"/>
-        </w:rPr>
-        <w:t>0+y</w:t>
-      </w:r>
-      <w:r>
-        <w:rPr>
-          <w:rFonts w:ascii="Times New Roman" w:hAnsi="Times New Roman" w:cs="Times New Roman"/>
-          <w:sz w:val="24"/>
-          <w:szCs w:val="24"/>
-          <w:lang w:val="en-US"/>
+        </w:rPr>
+        <w:t>≈ 0+</w:t>
+      </w:r>
+      <w:r>
+        <w:rPr>
+          <w:rFonts w:ascii="Times New Roman" w:hAnsi="Times New Roman" w:cs="Times New Roman"/>
+          <w:sz w:val="24"/>
+          <w:szCs w:val="24"/>
+          <w:u w:val="single"/>
+          <w:lang w:val="en-US"/>
+        </w:rPr>
+        <w:t>y</w:t>
+      </w:r>
+      <w:r>
+        <w:rPr>
+          <w:rFonts w:ascii="Times New Roman" w:hAnsi="Times New Roman" w:cs="Times New Roman"/>
+          <w:sz w:val="24"/>
+          <w:szCs w:val="24"/>
         </w:rPr>
         <w:tab/>
       </w:r>
@@ -1317,7 +1216,6 @@
           <w:rFonts w:ascii="Times New Roman" w:hAnsi="Times New Roman" w:cs="Times New Roman"/>
           <w:sz w:val="24"/>
           <w:szCs w:val="24"/>
-          <w:u w:val="single"/>
         </w:rPr>
       </w:pPr>
       <w:r>
@@ -1327,7 +1225,6 @@
           <w:sz w:val="24"/>
           <w:szCs w:val="24"/>
           <w:shd w:val="clear" w:color="auto" w:fill="FFFFFF"/>
-          <w:lang w:val="en-US"/>
         </w:rPr>
         <w:t xml:space="preserve">        </w:t>
       </w:r>
@@ -1349,7 +1246,6 @@
           <w:szCs w:val="24"/>
           <w:u w:val="single"/>
           <w:shd w:val="clear" w:color="auto" w:fill="FFFFFF"/>
-          <w:lang w:val="en-US"/>
         </w:rPr>
         <w:t>⊢</w:t>
       </w:r>
@@ -1364,19 +1260,42 @@
           <w:shd w:val="clear" w:color="auto" w:fill="FFFFFF"/>
           <w:lang w:val="en-US"/>
         </w:rPr>
-        <w:t>y+0</w:t>
-      </w:r>
-      <w:r>
-        <w:rPr>
-          <w:rFonts w:ascii="Times New Roman" w:hAnsi="Times New Roman" w:cs="Times New Roman"/>
-          <w:sz w:val="24"/>
-          <w:szCs w:val="24"/>
-          <w:u w:val="single"/>
-          <w:lang w:val="en-US"/>
-        </w:rPr>
-        <w:t>≈y</w:t>
+        <w:t>y</w:t>
+      </w:r>
+      <w:r>
+        <w:rPr>
+          <w:rFonts w:ascii="Times New Roman" w:hAnsi="Times New Roman" w:cs="Times New Roman"/>
+          <w:bCs/>
+          <w:color w:val="252525"/>
+          <w:sz w:val="24"/>
+          <w:szCs w:val="24"/>
+          <w:u w:val="single"/>
+          <w:shd w:val="clear" w:color="auto" w:fill="FFFFFF"/>
+        </w:rPr>
+        <w:t>+0</w:t>
+      </w:r>
+      <w:r>
+        <w:rPr>
+          <w:rFonts w:ascii="Times New Roman" w:hAnsi="Times New Roman" w:cs="Times New Roman"/>
+          <w:sz w:val="24"/>
+          <w:szCs w:val="24"/>
+          <w:u w:val="single"/>
+        </w:rPr>
+        <w:t>≈</w:t>
+      </w:r>
+      <w:proofErr w:type="gramStart"/>
+      <w:r>
+        <w:rPr>
+          <w:rFonts w:ascii="Times New Roman" w:hAnsi="Times New Roman" w:cs="Times New Roman"/>
+          <w:sz w:val="24"/>
+          <w:szCs w:val="24"/>
+          <w:u w:val="single"/>
+          <w:lang w:val="en-US"/>
+        </w:rPr>
+        <w:t>y</w:t>
       </w:r>
       <w:proofErr w:type="spellStart"/>
+      <w:proofErr w:type="gramEnd"/>
       <w:r>
         <w:rPr>
           <w:rFonts w:ascii="Times New Roman" w:hAnsi="Times New Roman" w:cs="Times New Roman"/>
@@ -1384,10 +1303,2734 @@
           <w:szCs w:val="24"/>
         </w:rPr>
         <w:t>акс</w:t>
+      </w:r>
+      <w:proofErr w:type="spellEnd"/>
+    </w:p>
+    <w:p>
+      <w:pPr>
+        <w:pStyle w:val="a5"/>
+        <w:numPr>
+          <w:ilvl w:val="0"/>
+          <w:numId w:val="3"/>
+        </w:numPr>
+        <w:rPr>
+          <w:rFonts w:ascii="Times New Roman" w:hAnsi="Times New Roman" w:cs="Times New Roman"/>
+          <w:sz w:val="32"/>
+          <w:szCs w:val="32"/>
+        </w:rPr>
+      </w:pPr>
+      <w:r>
+        <w:rPr>
+          <w:rFonts w:ascii="Times New Roman" w:hAnsi="Times New Roman" w:cs="Times New Roman"/>
+          <w:sz w:val="32"/>
+          <w:szCs w:val="32"/>
+        </w:rPr>
+        <w:t>Шаг индукции:</w:t>
+      </w:r>
+    </w:p>
+    <w:p>
+      <w:pPr>
+        <w:pStyle w:val="a5"/>
+        <w:rPr>
+          <w:rFonts w:ascii="Times New Roman" w:hAnsi="Times New Roman" w:cs="Times New Roman"/>
+          <w:sz w:val="32"/>
+          <w:szCs w:val="32"/>
+        </w:rPr>
+      </w:pPr>
+    </w:p>
+    <w:p>
+      <w:pPr>
+        <w:ind w:left="1416" w:firstLine="708"/>
+        <w:rPr>
+          <w:rFonts w:ascii="Times New Roman" w:hAnsi="Times New Roman" w:cs="Times New Roman"/>
+          <w:sz w:val="24"/>
+          <w:szCs w:val="24"/>
+          <w:u w:val="single"/>
+          <w:lang w:val="en-US"/>
+        </w:rPr>
+      </w:pPr>
+      <w:r>
+        <w:rPr>
+          <w:rFonts w:ascii="Times New Roman" w:hAnsi="Times New Roman" w:cs="Times New Roman"/>
+          <w:bCs/>
+          <w:color w:val="252525"/>
+          <w:sz w:val="24"/>
+          <w:szCs w:val="24"/>
+          <w:u w:val="single"/>
+          <w:shd w:val="clear" w:color="auto" w:fill="FFFFFF"/>
+          <w:lang w:val="en-US"/>
+        </w:rPr>
+        <w:t xml:space="preserve">¬ </w:t>
+      </w:r>
+      <w:proofErr w:type="gramStart"/>
+      <w:r>
+        <w:rPr>
+          <w:rFonts w:ascii="Times New Roman" w:hAnsi="Times New Roman" w:cs="Times New Roman"/>
+          <w:bCs/>
+          <w:color w:val="252525"/>
+          <w:sz w:val="24"/>
+          <w:szCs w:val="24"/>
+          <w:u w:val="single"/>
+          <w:shd w:val="clear" w:color="auto" w:fill="FFFFFF"/>
+          <w:lang w:val="en-US"/>
+        </w:rPr>
+        <w:t>s</w:t>
+      </w:r>
+      <w:r>
+        <w:rPr>
+          <w:rFonts w:ascii="Times New Roman" w:hAnsi="Times New Roman" w:cs="Times New Roman"/>
+          <w:bCs/>
+          <w:color w:val="252525"/>
+          <w:sz w:val="24"/>
+          <w:szCs w:val="24"/>
+          <w:u w:val="single"/>
+          <w:shd w:val="clear" w:color="auto" w:fill="FFFFFF"/>
+          <w:lang w:val="en-US"/>
+        </w:rPr>
+        <w:t>(</w:t>
+      </w:r>
+      <w:proofErr w:type="spellStart"/>
+      <w:proofErr w:type="gramEnd"/>
+      <w:r>
+        <w:rPr>
+          <w:rFonts w:ascii="Times New Roman" w:hAnsi="Times New Roman" w:cs="Times New Roman"/>
+          <w:bCs/>
+          <w:color w:val="252525"/>
+          <w:sz w:val="24"/>
+          <w:szCs w:val="24"/>
+          <w:u w:val="single"/>
+          <w:shd w:val="clear" w:color="auto" w:fill="FFFFFF"/>
+          <w:lang w:val="en-US"/>
+        </w:rPr>
+        <w:t>x</w:t>
+      </w:r>
+      <w:r>
+        <w:rPr>
+          <w:rFonts w:ascii="Times New Roman" w:hAnsi="Times New Roman" w:cs="Times New Roman"/>
+          <w:bCs/>
+          <w:color w:val="252525"/>
+          <w:sz w:val="24"/>
+          <w:szCs w:val="24"/>
+          <w:u w:val="single"/>
+          <w:shd w:val="clear" w:color="auto" w:fill="FFFFFF"/>
+          <w:lang w:val="en-US"/>
+        </w:rPr>
+        <w:t>+</w:t>
+      </w:r>
+      <w:r>
+        <w:rPr>
+          <w:rFonts w:ascii="Times New Roman" w:hAnsi="Times New Roman" w:cs="Times New Roman"/>
+          <w:bCs/>
+          <w:color w:val="252525"/>
+          <w:sz w:val="24"/>
+          <w:szCs w:val="24"/>
+          <w:u w:val="single"/>
+          <w:shd w:val="clear" w:color="auto" w:fill="FFFFFF"/>
+          <w:lang w:val="en-US"/>
+        </w:rPr>
+        <w:t>y</w:t>
+      </w:r>
+      <w:proofErr w:type="spellEnd"/>
+      <w:r>
+        <w:rPr>
+          <w:rFonts w:ascii="Times New Roman" w:hAnsi="Times New Roman" w:cs="Times New Roman"/>
+          <w:bCs/>
+          <w:color w:val="252525"/>
+          <w:sz w:val="24"/>
+          <w:szCs w:val="24"/>
+          <w:u w:val="single"/>
+          <w:shd w:val="clear" w:color="auto" w:fill="FFFFFF"/>
+          <w:lang w:val="en-US"/>
+        </w:rPr>
+        <w:t xml:space="preserve">) </w:t>
+      </w:r>
+      <w:r>
+        <w:rPr>
+          <w:rFonts w:ascii="Times New Roman" w:hAnsi="Times New Roman" w:cs="Times New Roman"/>
+          <w:sz w:val="24"/>
+          <w:szCs w:val="24"/>
+          <w:u w:val="single"/>
+          <w:lang w:val="en-US"/>
+        </w:rPr>
+        <w:t xml:space="preserve">≈ </w:t>
+      </w:r>
+      <w:r>
+        <w:rPr>
+          <w:rFonts w:ascii="Times New Roman" w:hAnsi="Times New Roman" w:cs="Times New Roman"/>
+          <w:sz w:val="24"/>
+          <w:szCs w:val="24"/>
+          <w:u w:val="single"/>
+          <w:lang w:val="en-US"/>
+        </w:rPr>
+        <w:t>x</w:t>
+      </w:r>
+      <w:r>
+        <w:rPr>
+          <w:rFonts w:ascii="Times New Roman" w:hAnsi="Times New Roman" w:cs="Times New Roman"/>
+          <w:sz w:val="24"/>
+          <w:szCs w:val="24"/>
+          <w:u w:val="single"/>
+          <w:lang w:val="en-US"/>
+        </w:rPr>
+        <w:t xml:space="preserve"> </w:t>
+      </w:r>
+      <w:r>
+        <w:rPr>
+          <w:rFonts w:ascii="Cambria Math" w:hAnsi="Cambria Math" w:cs="Cambria Math"/>
+          <w:color w:val="000000"/>
+          <w:sz w:val="24"/>
+          <w:szCs w:val="24"/>
+          <w:u w:val="single"/>
+          <w:shd w:val="clear" w:color="auto" w:fill="FFFFFF"/>
+          <w:lang w:val="en-US"/>
+        </w:rPr>
+        <w:t xml:space="preserve"> </w:t>
+      </w:r>
+      <w:r>
+        <w:rPr>
+          <w:rFonts w:ascii="Cambria Math" w:hAnsi="Cambria Math" w:cs="Cambria Math"/>
+          <w:color w:val="000000"/>
+          <w:sz w:val="24"/>
+          <w:szCs w:val="24"/>
+          <w:u w:val="single"/>
+          <w:shd w:val="clear" w:color="auto" w:fill="FFFFFF"/>
+          <w:lang w:val="en-US"/>
+        </w:rPr>
+        <w:t xml:space="preserve">  ⊢</w:t>
+      </w:r>
+      <w:r>
+        <w:rPr>
+          <w:rFonts w:ascii="Times New Roman" w:hAnsi="Times New Roman" w:cs="Times New Roman"/>
+          <w:bCs/>
+          <w:color w:val="252525"/>
+          <w:sz w:val="24"/>
+          <w:szCs w:val="24"/>
+          <w:u w:val="single"/>
+          <w:shd w:val="clear" w:color="auto" w:fill="FFFFFF"/>
+          <w:lang w:val="en-US"/>
+        </w:rPr>
+        <w:t xml:space="preserve">¬ </w:t>
+      </w:r>
+      <w:r>
+        <w:rPr>
+          <w:rFonts w:ascii="Times New Roman" w:hAnsi="Times New Roman" w:cs="Times New Roman"/>
+          <w:bCs/>
+          <w:color w:val="252525"/>
+          <w:sz w:val="24"/>
+          <w:szCs w:val="24"/>
+          <w:u w:val="single"/>
+          <w:shd w:val="clear" w:color="auto" w:fill="FFFFFF"/>
+          <w:lang w:val="en-US"/>
+        </w:rPr>
+        <w:t>s</w:t>
+      </w:r>
+      <w:r>
+        <w:rPr>
+          <w:rFonts w:ascii="Times New Roman" w:hAnsi="Times New Roman" w:cs="Times New Roman"/>
+          <w:bCs/>
+          <w:color w:val="252525"/>
+          <w:sz w:val="24"/>
+          <w:szCs w:val="24"/>
+          <w:u w:val="single"/>
+          <w:shd w:val="clear" w:color="auto" w:fill="FFFFFF"/>
+          <w:lang w:val="en-US"/>
+        </w:rPr>
+        <w:t>(</w:t>
+      </w:r>
+      <w:r>
+        <w:rPr>
+          <w:rFonts w:ascii="Times New Roman" w:hAnsi="Times New Roman" w:cs="Times New Roman"/>
+          <w:bCs/>
+          <w:color w:val="252525"/>
+          <w:sz w:val="24"/>
+          <w:szCs w:val="24"/>
+          <w:u w:val="single"/>
+          <w:shd w:val="clear" w:color="auto" w:fill="FFFFFF"/>
+          <w:lang w:val="en-US"/>
+        </w:rPr>
+        <w:t>s(x)</w:t>
+      </w:r>
+      <w:r>
+        <w:rPr>
+          <w:rFonts w:ascii="Times New Roman" w:hAnsi="Times New Roman" w:cs="Times New Roman"/>
+          <w:bCs/>
+          <w:color w:val="252525"/>
+          <w:sz w:val="24"/>
+          <w:szCs w:val="24"/>
+          <w:u w:val="single"/>
+          <w:shd w:val="clear" w:color="auto" w:fill="FFFFFF"/>
+          <w:lang w:val="en-US"/>
+        </w:rPr>
+        <w:t>+</w:t>
+      </w:r>
+      <w:r>
+        <w:rPr>
+          <w:rFonts w:ascii="Times New Roman" w:hAnsi="Times New Roman" w:cs="Times New Roman"/>
+          <w:bCs/>
+          <w:color w:val="252525"/>
+          <w:sz w:val="24"/>
+          <w:szCs w:val="24"/>
+          <w:u w:val="single"/>
+          <w:shd w:val="clear" w:color="auto" w:fill="FFFFFF"/>
+          <w:lang w:val="en-US"/>
+        </w:rPr>
+        <w:t>y</w:t>
+      </w:r>
+      <w:r>
+        <w:rPr>
+          <w:rFonts w:ascii="Times New Roman" w:hAnsi="Times New Roman" w:cs="Times New Roman"/>
+          <w:bCs/>
+          <w:color w:val="252525"/>
+          <w:sz w:val="24"/>
+          <w:szCs w:val="24"/>
+          <w:u w:val="single"/>
+          <w:shd w:val="clear" w:color="auto" w:fill="FFFFFF"/>
+          <w:lang w:val="en-US"/>
+        </w:rPr>
+        <w:t xml:space="preserve">) </w:t>
+      </w:r>
+      <w:r>
+        <w:rPr>
+          <w:rFonts w:ascii="Times New Roman" w:hAnsi="Times New Roman" w:cs="Times New Roman"/>
+          <w:sz w:val="24"/>
+          <w:szCs w:val="24"/>
+          <w:u w:val="single"/>
+          <w:lang w:val="en-US"/>
+        </w:rPr>
+        <w:t xml:space="preserve">≈ </w:t>
+      </w:r>
+      <w:r>
+        <w:rPr>
+          <w:rFonts w:ascii="Times New Roman" w:hAnsi="Times New Roman" w:cs="Times New Roman"/>
+          <w:sz w:val="24"/>
+          <w:szCs w:val="24"/>
+          <w:u w:val="single"/>
+          <w:lang w:val="en-US"/>
+        </w:rPr>
+        <w:t xml:space="preserve">s(x) </w:t>
+      </w:r>
+      <w:r>
+        <w:rPr>
+          <w:rFonts w:ascii="Times New Roman" w:hAnsi="Times New Roman" w:cs="Times New Roman"/>
+          <w:sz w:val="24"/>
+          <w:szCs w:val="24"/>
+          <w:u w:val="single"/>
+        </w:rPr>
+        <w:t>замена</w:t>
+      </w:r>
+      <w:r>
+        <w:rPr>
+          <w:rFonts w:ascii="Times New Roman" w:hAnsi="Times New Roman" w:cs="Times New Roman"/>
+          <w:sz w:val="24"/>
+          <w:szCs w:val="24"/>
+          <w:u w:val="single"/>
+          <w:lang w:val="en-US"/>
+        </w:rPr>
+        <w:t xml:space="preserve"> </w:t>
+      </w:r>
+      <w:r>
+        <w:rPr>
+          <w:rFonts w:ascii="Times New Roman" w:hAnsi="Times New Roman" w:cs="Times New Roman"/>
+          <w:sz w:val="24"/>
+          <w:szCs w:val="24"/>
+          <w:u w:val="single"/>
+        </w:rPr>
+        <w:t>равных</w:t>
+      </w:r>
+    </w:p>
+    <w:p>
+      <w:pPr>
+        <w:ind w:left="708" w:firstLine="708"/>
+        <w:rPr>
+          <w:rFonts w:ascii="Times New Roman" w:hAnsi="Times New Roman" w:cs="Times New Roman"/>
+          <w:sz w:val="24"/>
+          <w:szCs w:val="24"/>
+          <w:u w:val="single"/>
+          <w:lang w:val="en-US"/>
+        </w:rPr>
+      </w:pPr>
+      <w:r>
+        <w:rPr>
+          <w:rFonts w:ascii="Cambria Math" w:hAnsi="Cambria Math" w:cs="Cambria Math"/>
+          <w:color w:val="000000"/>
+          <w:sz w:val="24"/>
+          <w:szCs w:val="24"/>
+          <w:u w:val="single"/>
+          <w:shd w:val="clear" w:color="auto" w:fill="FFFFFF"/>
+          <w:lang w:val="en-US"/>
+        </w:rPr>
+        <w:t>⊢</w:t>
+      </w:r>
+      <w:r>
+        <w:rPr>
+          <w:rFonts w:ascii="Times New Roman" w:hAnsi="Times New Roman" w:cs="Times New Roman"/>
+          <w:bCs/>
+          <w:color w:val="252525"/>
+          <w:sz w:val="24"/>
+          <w:szCs w:val="24"/>
+          <w:u w:val="single"/>
+          <w:shd w:val="clear" w:color="auto" w:fill="FFFFFF"/>
+          <w:lang w:val="en-US"/>
+        </w:rPr>
+        <w:t>s(x</w:t>
+      </w:r>
+      <w:proofErr w:type="gramStart"/>
+      <w:r>
+        <w:rPr>
+          <w:rFonts w:ascii="Times New Roman" w:hAnsi="Times New Roman" w:cs="Times New Roman"/>
+          <w:bCs/>
+          <w:color w:val="252525"/>
+          <w:sz w:val="24"/>
+          <w:szCs w:val="24"/>
+          <w:u w:val="single"/>
+          <w:shd w:val="clear" w:color="auto" w:fill="FFFFFF"/>
+          <w:lang w:val="en-US"/>
+        </w:rPr>
+        <w:t>)+</w:t>
+      </w:r>
+      <w:proofErr w:type="gramEnd"/>
+      <w:r>
+        <w:rPr>
+          <w:rFonts w:ascii="Times New Roman" w:hAnsi="Times New Roman" w:cs="Times New Roman"/>
+          <w:bCs/>
+          <w:color w:val="252525"/>
+          <w:sz w:val="24"/>
+          <w:szCs w:val="24"/>
+          <w:u w:val="single"/>
+          <w:shd w:val="clear" w:color="auto" w:fill="FFFFFF"/>
+          <w:lang w:val="en-US"/>
+        </w:rPr>
+        <w:t>y</w:t>
+      </w:r>
+      <w:r>
+        <w:rPr>
+          <w:rFonts w:ascii="Times New Roman" w:hAnsi="Times New Roman" w:cs="Times New Roman"/>
+          <w:bCs/>
+          <w:color w:val="252525"/>
+          <w:sz w:val="24"/>
+          <w:szCs w:val="24"/>
+          <w:u w:val="single"/>
+          <w:shd w:val="clear" w:color="auto" w:fill="FFFFFF"/>
+          <w:lang w:val="en-US"/>
+        </w:rPr>
+        <w:t xml:space="preserve"> </w:t>
+      </w:r>
+      <w:r>
+        <w:rPr>
+          <w:rFonts w:ascii="Times New Roman" w:hAnsi="Times New Roman" w:cs="Times New Roman"/>
+          <w:sz w:val="24"/>
+          <w:szCs w:val="24"/>
+          <w:u w:val="single"/>
+          <w:lang w:val="en-US"/>
+        </w:rPr>
+        <w:t>≈</w:t>
+      </w:r>
+      <w:r>
+        <w:rPr>
+          <w:rFonts w:ascii="Times New Roman" w:hAnsi="Times New Roman" w:cs="Times New Roman"/>
+          <w:bCs/>
+          <w:color w:val="252525"/>
+          <w:sz w:val="24"/>
+          <w:szCs w:val="24"/>
+          <w:u w:val="single"/>
+          <w:shd w:val="clear" w:color="auto" w:fill="FFFFFF"/>
+          <w:lang w:val="en-US"/>
+        </w:rPr>
+        <w:t xml:space="preserve"> </w:t>
+      </w:r>
+      <w:r>
+        <w:rPr>
+          <w:rFonts w:ascii="Times New Roman" w:hAnsi="Times New Roman" w:cs="Times New Roman"/>
+          <w:bCs/>
+          <w:color w:val="252525"/>
+          <w:sz w:val="24"/>
+          <w:szCs w:val="24"/>
+          <w:u w:val="single"/>
+          <w:shd w:val="clear" w:color="auto" w:fill="FFFFFF"/>
+          <w:lang w:val="en-US"/>
+        </w:rPr>
+        <w:t>s(</w:t>
+      </w:r>
+      <w:proofErr w:type="spellStart"/>
+      <w:r>
+        <w:rPr>
+          <w:rFonts w:ascii="Times New Roman" w:hAnsi="Times New Roman" w:cs="Times New Roman"/>
+          <w:bCs/>
+          <w:color w:val="252525"/>
+          <w:sz w:val="24"/>
+          <w:szCs w:val="24"/>
+          <w:u w:val="single"/>
+          <w:shd w:val="clear" w:color="auto" w:fill="FFFFFF"/>
+          <w:lang w:val="en-US"/>
+        </w:rPr>
+        <w:t>x</w:t>
+      </w:r>
+      <w:r>
+        <w:rPr>
+          <w:rFonts w:ascii="Times New Roman" w:hAnsi="Times New Roman" w:cs="Times New Roman"/>
+          <w:bCs/>
+          <w:color w:val="252525"/>
+          <w:sz w:val="24"/>
+          <w:szCs w:val="24"/>
+          <w:u w:val="single"/>
+          <w:shd w:val="clear" w:color="auto" w:fill="FFFFFF"/>
+          <w:lang w:val="en-US"/>
+        </w:rPr>
+        <w:t>+</w:t>
+      </w:r>
+      <w:r>
+        <w:rPr>
+          <w:rFonts w:ascii="Times New Roman" w:hAnsi="Times New Roman" w:cs="Times New Roman"/>
+          <w:bCs/>
+          <w:color w:val="252525"/>
+          <w:sz w:val="24"/>
+          <w:szCs w:val="24"/>
+          <w:u w:val="single"/>
+          <w:shd w:val="clear" w:color="auto" w:fill="FFFFFF"/>
+          <w:lang w:val="en-US"/>
+        </w:rPr>
+        <w:t>y</w:t>
+      </w:r>
+      <w:proofErr w:type="spellEnd"/>
+      <w:r>
+        <w:rPr>
+          <w:rFonts w:ascii="Times New Roman" w:hAnsi="Times New Roman" w:cs="Times New Roman"/>
+          <w:bCs/>
+          <w:color w:val="252525"/>
+          <w:sz w:val="24"/>
+          <w:szCs w:val="24"/>
+          <w:u w:val="single"/>
+          <w:shd w:val="clear" w:color="auto" w:fill="FFFFFF"/>
+          <w:lang w:val="en-US"/>
+        </w:rPr>
+        <w:t>)</w:t>
+      </w:r>
+      <w:r>
+        <w:rPr>
+          <w:rFonts w:ascii="Times New Roman" w:hAnsi="Times New Roman" w:cs="Times New Roman"/>
+          <w:bCs/>
+          <w:color w:val="252525"/>
+          <w:sz w:val="24"/>
+          <w:szCs w:val="24"/>
+          <w:u w:val="single"/>
+          <w:shd w:val="clear" w:color="auto" w:fill="FFFFFF"/>
+          <w:lang w:val="en-US"/>
+        </w:rPr>
+        <w:t xml:space="preserve">) </w:t>
+      </w:r>
+      <w:proofErr w:type="spellStart"/>
+      <w:r>
+        <w:rPr>
+          <w:rFonts w:ascii="Times New Roman" w:hAnsi="Times New Roman" w:cs="Times New Roman"/>
+          <w:bCs/>
+          <w:color w:val="252525"/>
+          <w:sz w:val="24"/>
+          <w:szCs w:val="24"/>
+          <w:u w:val="single"/>
+          <w:shd w:val="clear" w:color="auto" w:fill="FFFFFF"/>
+        </w:rPr>
+        <w:t>акс</w:t>
+      </w:r>
+      <w:proofErr w:type="spellEnd"/>
+      <w:r>
+        <w:rPr>
+          <w:rFonts w:ascii="Times New Roman" w:hAnsi="Times New Roman" w:cs="Times New Roman"/>
+          <w:bCs/>
+          <w:color w:val="252525"/>
+          <w:sz w:val="24"/>
+          <w:szCs w:val="24"/>
+          <w:shd w:val="clear" w:color="auto" w:fill="FFFFFF"/>
+          <w:lang w:val="en-US"/>
+        </w:rPr>
+        <w:tab/>
+      </w:r>
+      <w:r>
+        <w:rPr>
+          <w:rFonts w:ascii="Times New Roman" w:hAnsi="Times New Roman" w:cs="Times New Roman"/>
+          <w:bCs/>
+          <w:color w:val="252525"/>
+          <w:sz w:val="24"/>
+          <w:szCs w:val="24"/>
+          <w:u w:val="single"/>
+          <w:shd w:val="clear" w:color="auto" w:fill="FFFFFF"/>
+          <w:lang w:val="en-US"/>
+        </w:rPr>
+        <w:t xml:space="preserve">¬ </w:t>
+      </w:r>
+      <w:r>
+        <w:rPr>
+          <w:rFonts w:ascii="Times New Roman" w:hAnsi="Times New Roman" w:cs="Times New Roman"/>
+          <w:bCs/>
+          <w:color w:val="252525"/>
+          <w:sz w:val="24"/>
+          <w:szCs w:val="24"/>
+          <w:u w:val="single"/>
+          <w:shd w:val="clear" w:color="auto" w:fill="FFFFFF"/>
+          <w:lang w:val="en-US"/>
+        </w:rPr>
+        <w:t>s</w:t>
+      </w:r>
+      <w:r>
+        <w:rPr>
+          <w:rFonts w:ascii="Times New Roman" w:hAnsi="Times New Roman" w:cs="Times New Roman"/>
+          <w:bCs/>
+          <w:color w:val="252525"/>
+          <w:sz w:val="24"/>
+          <w:szCs w:val="24"/>
+          <w:u w:val="single"/>
+          <w:shd w:val="clear" w:color="auto" w:fill="FFFFFF"/>
+          <w:lang w:val="en-US"/>
+        </w:rPr>
+        <w:t>(</w:t>
+      </w:r>
+      <w:proofErr w:type="spellStart"/>
+      <w:r>
+        <w:rPr>
+          <w:rFonts w:ascii="Times New Roman" w:hAnsi="Times New Roman" w:cs="Times New Roman"/>
+          <w:bCs/>
+          <w:color w:val="252525"/>
+          <w:sz w:val="24"/>
+          <w:szCs w:val="24"/>
+          <w:u w:val="single"/>
+          <w:shd w:val="clear" w:color="auto" w:fill="FFFFFF"/>
+          <w:lang w:val="en-US"/>
+        </w:rPr>
+        <w:t>x</w:t>
+      </w:r>
+      <w:r>
+        <w:rPr>
+          <w:rFonts w:ascii="Times New Roman" w:hAnsi="Times New Roman" w:cs="Times New Roman"/>
+          <w:bCs/>
+          <w:color w:val="252525"/>
+          <w:sz w:val="24"/>
+          <w:szCs w:val="24"/>
+          <w:u w:val="single"/>
+          <w:shd w:val="clear" w:color="auto" w:fill="FFFFFF"/>
+          <w:lang w:val="en-US"/>
+        </w:rPr>
+        <w:t>+</w:t>
+      </w:r>
+      <w:r>
+        <w:rPr>
+          <w:rFonts w:ascii="Times New Roman" w:hAnsi="Times New Roman" w:cs="Times New Roman"/>
+          <w:bCs/>
+          <w:color w:val="252525"/>
+          <w:sz w:val="24"/>
+          <w:szCs w:val="24"/>
+          <w:u w:val="single"/>
+          <w:shd w:val="clear" w:color="auto" w:fill="FFFFFF"/>
+          <w:lang w:val="en-US"/>
+        </w:rPr>
+        <w:t>y</w:t>
+      </w:r>
+      <w:proofErr w:type="spellEnd"/>
+      <w:r>
+        <w:rPr>
+          <w:rFonts w:ascii="Times New Roman" w:hAnsi="Times New Roman" w:cs="Times New Roman"/>
+          <w:bCs/>
+          <w:color w:val="252525"/>
+          <w:sz w:val="24"/>
+          <w:szCs w:val="24"/>
+          <w:u w:val="single"/>
+          <w:shd w:val="clear" w:color="auto" w:fill="FFFFFF"/>
+          <w:lang w:val="en-US"/>
+        </w:rPr>
+        <w:t xml:space="preserve">) </w:t>
+      </w:r>
+      <w:r>
+        <w:rPr>
+          <w:rFonts w:ascii="Times New Roman" w:hAnsi="Times New Roman" w:cs="Times New Roman"/>
+          <w:sz w:val="24"/>
+          <w:szCs w:val="24"/>
+          <w:u w:val="single"/>
+          <w:lang w:val="en-US"/>
+        </w:rPr>
+        <w:t xml:space="preserve">≈ </w:t>
+      </w:r>
+      <w:r>
+        <w:rPr>
+          <w:rFonts w:ascii="Times New Roman" w:hAnsi="Times New Roman" w:cs="Times New Roman"/>
+          <w:sz w:val="24"/>
+          <w:szCs w:val="24"/>
+          <w:u w:val="single"/>
+          <w:lang w:val="en-US"/>
+        </w:rPr>
+        <w:t>x</w:t>
+      </w:r>
+      <w:r>
+        <w:rPr>
+          <w:rFonts w:ascii="Times New Roman" w:hAnsi="Times New Roman" w:cs="Times New Roman"/>
+          <w:sz w:val="24"/>
+          <w:szCs w:val="24"/>
+          <w:u w:val="single"/>
+          <w:lang w:val="en-US"/>
+        </w:rPr>
+        <w:t xml:space="preserve"> </w:t>
+      </w:r>
+      <w:r>
+        <w:rPr>
+          <w:rFonts w:ascii="Cambria Math" w:hAnsi="Cambria Math" w:cs="Cambria Math"/>
+          <w:color w:val="000000"/>
+          <w:sz w:val="24"/>
+          <w:szCs w:val="24"/>
+          <w:u w:val="single"/>
+          <w:shd w:val="clear" w:color="auto" w:fill="FFFFFF"/>
+          <w:lang w:val="en-US"/>
+        </w:rPr>
+        <w:t xml:space="preserve"> </w:t>
+      </w:r>
+      <w:r>
+        <w:rPr>
+          <w:rFonts w:ascii="Cambria Math" w:hAnsi="Cambria Math" w:cs="Cambria Math"/>
+          <w:color w:val="000000"/>
+          <w:sz w:val="24"/>
+          <w:szCs w:val="24"/>
+          <w:u w:val="single"/>
+          <w:shd w:val="clear" w:color="auto" w:fill="FFFFFF"/>
+          <w:lang w:val="en-US"/>
+        </w:rPr>
+        <w:t xml:space="preserve">  ⊢</w:t>
+      </w:r>
+      <w:r>
+        <w:rPr>
+          <w:rFonts w:ascii="Times New Roman" w:hAnsi="Times New Roman" w:cs="Times New Roman"/>
+          <w:bCs/>
+          <w:color w:val="252525"/>
+          <w:sz w:val="24"/>
+          <w:szCs w:val="24"/>
+          <w:u w:val="single"/>
+          <w:shd w:val="clear" w:color="auto" w:fill="FFFFFF"/>
+          <w:lang w:val="en-US"/>
+        </w:rPr>
+        <w:t xml:space="preserve">¬ </w:t>
+      </w:r>
+      <w:r>
+        <w:rPr>
+          <w:rFonts w:ascii="Times New Roman" w:hAnsi="Times New Roman" w:cs="Times New Roman"/>
+          <w:bCs/>
+          <w:color w:val="252525"/>
+          <w:sz w:val="24"/>
+          <w:szCs w:val="24"/>
+          <w:u w:val="single"/>
+          <w:shd w:val="clear" w:color="auto" w:fill="FFFFFF"/>
+          <w:lang w:val="en-US"/>
+        </w:rPr>
+        <w:t>s</w:t>
+      </w:r>
+      <w:r>
+        <w:rPr>
+          <w:rFonts w:ascii="Times New Roman" w:hAnsi="Times New Roman" w:cs="Times New Roman"/>
+          <w:bCs/>
+          <w:color w:val="252525"/>
+          <w:sz w:val="24"/>
+          <w:szCs w:val="24"/>
+          <w:u w:val="single"/>
+          <w:shd w:val="clear" w:color="auto" w:fill="FFFFFF"/>
+          <w:lang w:val="en-US"/>
+        </w:rPr>
+        <w:t>(</w:t>
+      </w:r>
+      <w:r>
+        <w:rPr>
+          <w:rFonts w:ascii="Times New Roman" w:hAnsi="Times New Roman" w:cs="Times New Roman"/>
+          <w:bCs/>
+          <w:color w:val="252525"/>
+          <w:sz w:val="24"/>
+          <w:szCs w:val="24"/>
+          <w:u w:val="single"/>
+          <w:shd w:val="clear" w:color="auto" w:fill="FFFFFF"/>
+          <w:lang w:val="en-US"/>
+        </w:rPr>
+        <w:t>s(</w:t>
+      </w:r>
+      <w:proofErr w:type="spellStart"/>
+      <w:r>
+        <w:rPr>
+          <w:rFonts w:ascii="Times New Roman" w:hAnsi="Times New Roman" w:cs="Times New Roman"/>
+          <w:bCs/>
+          <w:color w:val="252525"/>
+          <w:sz w:val="24"/>
+          <w:szCs w:val="24"/>
+          <w:u w:val="single"/>
+          <w:shd w:val="clear" w:color="auto" w:fill="FFFFFF"/>
+          <w:lang w:val="en-US"/>
+        </w:rPr>
+        <w:t>x</w:t>
+      </w:r>
+      <w:r>
+        <w:rPr>
+          <w:rFonts w:ascii="Times New Roman" w:hAnsi="Times New Roman" w:cs="Times New Roman"/>
+          <w:bCs/>
+          <w:color w:val="252525"/>
+          <w:sz w:val="24"/>
+          <w:szCs w:val="24"/>
+          <w:u w:val="single"/>
+          <w:shd w:val="clear" w:color="auto" w:fill="FFFFFF"/>
+          <w:lang w:val="en-US"/>
+        </w:rPr>
+        <w:t>+</w:t>
+      </w:r>
+      <w:r>
+        <w:rPr>
+          <w:rFonts w:ascii="Times New Roman" w:hAnsi="Times New Roman" w:cs="Times New Roman"/>
+          <w:bCs/>
+          <w:color w:val="252525"/>
+          <w:sz w:val="24"/>
+          <w:szCs w:val="24"/>
+          <w:u w:val="single"/>
+          <w:shd w:val="clear" w:color="auto" w:fill="FFFFFF"/>
+          <w:lang w:val="en-US"/>
+        </w:rPr>
+        <w:t>y</w:t>
+      </w:r>
+      <w:proofErr w:type="spellEnd"/>
+      <w:r>
+        <w:rPr>
+          <w:rFonts w:ascii="Times New Roman" w:hAnsi="Times New Roman" w:cs="Times New Roman"/>
+          <w:bCs/>
+          <w:color w:val="252525"/>
+          <w:sz w:val="24"/>
+          <w:szCs w:val="24"/>
+          <w:u w:val="single"/>
+          <w:shd w:val="clear" w:color="auto" w:fill="FFFFFF"/>
+          <w:lang w:val="en-US"/>
+        </w:rPr>
+        <w:t>)</w:t>
+      </w:r>
+      <w:r>
+        <w:rPr>
+          <w:rFonts w:ascii="Times New Roman" w:hAnsi="Times New Roman" w:cs="Times New Roman"/>
+          <w:bCs/>
+          <w:color w:val="252525"/>
+          <w:sz w:val="24"/>
+          <w:szCs w:val="24"/>
+          <w:u w:val="single"/>
+          <w:shd w:val="clear" w:color="auto" w:fill="FFFFFF"/>
+          <w:lang w:val="en-US"/>
+        </w:rPr>
+        <w:t xml:space="preserve">) </w:t>
+      </w:r>
+      <w:r>
+        <w:rPr>
+          <w:rFonts w:ascii="Times New Roman" w:hAnsi="Times New Roman" w:cs="Times New Roman"/>
+          <w:sz w:val="24"/>
+          <w:szCs w:val="24"/>
+          <w:u w:val="single"/>
+          <w:lang w:val="en-US"/>
+        </w:rPr>
+        <w:t xml:space="preserve">≈ </w:t>
+      </w:r>
+      <w:r>
+        <w:rPr>
+          <w:rFonts w:ascii="Times New Roman" w:hAnsi="Times New Roman" w:cs="Times New Roman"/>
+          <w:sz w:val="24"/>
+          <w:szCs w:val="24"/>
+          <w:u w:val="single"/>
+          <w:lang w:val="en-US"/>
+        </w:rPr>
+        <w:t>s(x)</w:t>
+      </w:r>
+      <w:proofErr w:type="spellStart"/>
+      <w:r>
+        <w:rPr>
+          <w:rFonts w:ascii="Times New Roman" w:hAnsi="Times New Roman" w:cs="Times New Roman"/>
+          <w:sz w:val="24"/>
+          <w:szCs w:val="24"/>
+        </w:rPr>
+        <w:t>св</w:t>
+      </w:r>
+      <w:proofErr w:type="spellEnd"/>
+      <w:r>
+        <w:rPr>
+          <w:rFonts w:ascii="Times New Roman" w:hAnsi="Times New Roman" w:cs="Times New Roman"/>
+          <w:sz w:val="24"/>
+          <w:szCs w:val="24"/>
+          <w:lang w:val="en-US"/>
+        </w:rPr>
+        <w:t>.</w:t>
+      </w:r>
+      <w:proofErr w:type="spellStart"/>
+      <w:r>
+        <w:rPr>
+          <w:rFonts w:ascii="Times New Roman" w:hAnsi="Times New Roman" w:cs="Times New Roman"/>
+          <w:sz w:val="24"/>
+          <w:szCs w:val="24"/>
+        </w:rPr>
+        <w:t>конкр</w:t>
+      </w:r>
+      <w:proofErr w:type="spellEnd"/>
+      <w:r>
+        <w:rPr>
+          <w:rFonts w:ascii="Times New Roman" w:hAnsi="Times New Roman" w:cs="Times New Roman"/>
+          <w:sz w:val="24"/>
+          <w:szCs w:val="24"/>
+          <w:lang w:val="en-US"/>
+        </w:rPr>
+        <w:t>.</w:t>
+      </w:r>
+      <w:r>
+        <w:rPr>
+          <w:rFonts w:ascii="Times New Roman" w:hAnsi="Times New Roman" w:cs="Times New Roman"/>
+          <w:sz w:val="24"/>
+          <w:szCs w:val="24"/>
+          <w:u w:val="single"/>
+          <w:lang w:val="en-US"/>
+        </w:rPr>
+        <w:t xml:space="preserve"> </w:t>
+      </w:r>
+    </w:p>
+    <w:p>
+      <w:pPr>
+        <w:ind w:left="708" w:firstLine="708"/>
+        <w:rPr>
+          <w:rFonts w:ascii="Times New Roman" w:hAnsi="Times New Roman" w:cs="Times New Roman"/>
+          <w:sz w:val="24"/>
+          <w:szCs w:val="24"/>
+          <w:u w:val="single"/>
+          <w:lang w:val="en-US"/>
+        </w:rPr>
+      </w:pPr>
+      <w:r>
+        <w:rPr>
+          <w:rFonts w:ascii="Cambria Math" w:hAnsi="Cambria Math" w:cs="Cambria Math"/>
+          <w:color w:val="000000"/>
+          <w:sz w:val="24"/>
+          <w:szCs w:val="24"/>
+          <w:shd w:val="clear" w:color="auto" w:fill="FFFFFF"/>
+          <w:lang w:val="en-US"/>
+        </w:rPr>
+        <w:tab/>
+      </w:r>
+      <w:r>
+        <w:rPr>
+          <w:rFonts w:ascii="Cambria Math" w:hAnsi="Cambria Math" w:cs="Cambria Math"/>
+          <w:color w:val="000000"/>
+          <w:sz w:val="24"/>
+          <w:szCs w:val="24"/>
+          <w:shd w:val="clear" w:color="auto" w:fill="FFFFFF"/>
+          <w:lang w:val="en-US"/>
+        </w:rPr>
+        <w:tab/>
+      </w:r>
+      <w:r>
+        <w:rPr>
+          <w:rFonts w:ascii="Cambria Math" w:hAnsi="Cambria Math" w:cs="Cambria Math"/>
+          <w:color w:val="000000"/>
+          <w:sz w:val="24"/>
+          <w:szCs w:val="24"/>
+          <w:shd w:val="clear" w:color="auto" w:fill="FFFFFF"/>
+          <w:lang w:val="en-US"/>
+        </w:rPr>
+        <w:tab/>
+      </w:r>
+      <w:r>
+        <w:rPr>
+          <w:rFonts w:ascii="Cambria Math" w:hAnsi="Cambria Math" w:cs="Cambria Math"/>
+          <w:color w:val="000000"/>
+          <w:sz w:val="24"/>
+          <w:szCs w:val="24"/>
+          <w:shd w:val="clear" w:color="auto" w:fill="FFFFFF"/>
+          <w:lang w:val="en-US"/>
+        </w:rPr>
+        <w:tab/>
+      </w:r>
+      <w:r>
+        <w:rPr>
+          <w:rFonts w:ascii="Times New Roman" w:hAnsi="Times New Roman" w:cs="Times New Roman"/>
+          <w:bCs/>
+          <w:color w:val="252525"/>
+          <w:sz w:val="24"/>
+          <w:szCs w:val="24"/>
+          <w:u w:val="single"/>
+          <w:shd w:val="clear" w:color="auto" w:fill="FFFFFF"/>
+          <w:lang w:val="en-US"/>
+        </w:rPr>
+        <w:t xml:space="preserve">¬ </w:t>
+      </w:r>
+      <w:proofErr w:type="gramStart"/>
+      <w:r>
+        <w:rPr>
+          <w:rFonts w:ascii="Times New Roman" w:hAnsi="Times New Roman" w:cs="Times New Roman"/>
+          <w:bCs/>
+          <w:color w:val="252525"/>
+          <w:sz w:val="24"/>
+          <w:szCs w:val="24"/>
+          <w:u w:val="single"/>
+          <w:shd w:val="clear" w:color="auto" w:fill="FFFFFF"/>
+          <w:lang w:val="en-US"/>
+        </w:rPr>
+        <w:t>s</w:t>
+      </w:r>
+      <w:r>
+        <w:rPr>
+          <w:rFonts w:ascii="Times New Roman" w:hAnsi="Times New Roman" w:cs="Times New Roman"/>
+          <w:bCs/>
+          <w:color w:val="252525"/>
+          <w:sz w:val="24"/>
+          <w:szCs w:val="24"/>
+          <w:u w:val="single"/>
+          <w:shd w:val="clear" w:color="auto" w:fill="FFFFFF"/>
+          <w:lang w:val="en-US"/>
+        </w:rPr>
+        <w:t>(</w:t>
+      </w:r>
+      <w:proofErr w:type="gramEnd"/>
+      <w:r>
+        <w:rPr>
+          <w:rFonts w:ascii="Times New Roman" w:hAnsi="Times New Roman" w:cs="Times New Roman"/>
+          <w:bCs/>
+          <w:color w:val="252525"/>
+          <w:sz w:val="24"/>
+          <w:szCs w:val="24"/>
+          <w:u w:val="single"/>
+          <w:shd w:val="clear" w:color="auto" w:fill="FFFFFF"/>
+          <w:lang w:val="en-US"/>
+        </w:rPr>
+        <w:t>z</w:t>
+      </w:r>
+      <w:r>
+        <w:rPr>
+          <w:rFonts w:ascii="Times New Roman" w:hAnsi="Times New Roman" w:cs="Times New Roman"/>
+          <w:bCs/>
+          <w:color w:val="252525"/>
+          <w:sz w:val="24"/>
+          <w:szCs w:val="24"/>
+          <w:u w:val="single"/>
+          <w:shd w:val="clear" w:color="auto" w:fill="FFFFFF"/>
+          <w:lang w:val="en-US"/>
+        </w:rPr>
+        <w:t xml:space="preserve">) </w:t>
+      </w:r>
+      <w:r>
+        <w:rPr>
+          <w:rFonts w:ascii="Times New Roman" w:hAnsi="Times New Roman" w:cs="Times New Roman"/>
+          <w:sz w:val="24"/>
+          <w:szCs w:val="24"/>
+          <w:u w:val="single"/>
+          <w:lang w:val="en-US"/>
+        </w:rPr>
+        <w:t xml:space="preserve">≈ </w:t>
+      </w:r>
+      <w:r>
+        <w:rPr>
+          <w:rFonts w:ascii="Times New Roman" w:hAnsi="Times New Roman" w:cs="Times New Roman"/>
+          <w:sz w:val="24"/>
+          <w:szCs w:val="24"/>
+          <w:u w:val="single"/>
+          <w:lang w:val="en-US"/>
+        </w:rPr>
+        <w:t>x</w:t>
+      </w:r>
+      <w:r>
+        <w:rPr>
+          <w:rFonts w:ascii="Times New Roman" w:hAnsi="Times New Roman" w:cs="Times New Roman"/>
+          <w:sz w:val="24"/>
+          <w:szCs w:val="24"/>
+          <w:u w:val="single"/>
+          <w:lang w:val="en-US"/>
+        </w:rPr>
+        <w:t xml:space="preserve"> </w:t>
+      </w:r>
+      <w:r>
+        <w:rPr>
+          <w:rFonts w:ascii="Cambria Math" w:hAnsi="Cambria Math" w:cs="Cambria Math"/>
+          <w:color w:val="000000"/>
+          <w:sz w:val="24"/>
+          <w:szCs w:val="24"/>
+          <w:u w:val="single"/>
+          <w:shd w:val="clear" w:color="auto" w:fill="FFFFFF"/>
+          <w:lang w:val="en-US"/>
+        </w:rPr>
+        <w:t xml:space="preserve"> </w:t>
+      </w:r>
+      <w:r>
+        <w:rPr>
+          <w:rFonts w:ascii="Cambria Math" w:hAnsi="Cambria Math" w:cs="Cambria Math"/>
+          <w:color w:val="000000"/>
+          <w:sz w:val="24"/>
+          <w:szCs w:val="24"/>
+          <w:u w:val="single"/>
+          <w:shd w:val="clear" w:color="auto" w:fill="FFFFFF"/>
+          <w:lang w:val="en-US"/>
+        </w:rPr>
+        <w:t xml:space="preserve">  ⊢</w:t>
+      </w:r>
+      <w:r>
+        <w:rPr>
+          <w:rFonts w:ascii="Times New Roman" w:hAnsi="Times New Roman" w:cs="Times New Roman"/>
+          <w:bCs/>
+          <w:color w:val="252525"/>
+          <w:sz w:val="24"/>
+          <w:szCs w:val="24"/>
+          <w:u w:val="single"/>
+          <w:shd w:val="clear" w:color="auto" w:fill="FFFFFF"/>
+          <w:lang w:val="en-US"/>
+        </w:rPr>
+        <w:t xml:space="preserve">¬ </w:t>
+      </w:r>
+      <w:r>
+        <w:rPr>
+          <w:rFonts w:ascii="Times New Roman" w:hAnsi="Times New Roman" w:cs="Times New Roman"/>
+          <w:bCs/>
+          <w:color w:val="252525"/>
+          <w:sz w:val="24"/>
+          <w:szCs w:val="24"/>
+          <w:u w:val="single"/>
+          <w:shd w:val="clear" w:color="auto" w:fill="FFFFFF"/>
+          <w:lang w:val="en-US"/>
+        </w:rPr>
+        <w:t>s</w:t>
+      </w:r>
+      <w:r>
+        <w:rPr>
+          <w:rFonts w:ascii="Times New Roman" w:hAnsi="Times New Roman" w:cs="Times New Roman"/>
+          <w:bCs/>
+          <w:color w:val="252525"/>
+          <w:sz w:val="24"/>
+          <w:szCs w:val="24"/>
+          <w:u w:val="single"/>
+          <w:shd w:val="clear" w:color="auto" w:fill="FFFFFF"/>
+          <w:lang w:val="en-US"/>
+        </w:rPr>
+        <w:t>(</w:t>
+      </w:r>
+      <w:r>
+        <w:rPr>
+          <w:rFonts w:ascii="Times New Roman" w:hAnsi="Times New Roman" w:cs="Times New Roman"/>
+          <w:bCs/>
+          <w:color w:val="252525"/>
+          <w:sz w:val="24"/>
+          <w:szCs w:val="24"/>
+          <w:u w:val="single"/>
+          <w:shd w:val="clear" w:color="auto" w:fill="FFFFFF"/>
+          <w:lang w:val="en-US"/>
+        </w:rPr>
+        <w:t>s(</w:t>
+      </w:r>
+      <w:r>
+        <w:rPr>
+          <w:rFonts w:ascii="Times New Roman" w:hAnsi="Times New Roman" w:cs="Times New Roman"/>
+          <w:bCs/>
+          <w:color w:val="252525"/>
+          <w:sz w:val="24"/>
+          <w:szCs w:val="24"/>
+          <w:u w:val="single"/>
+          <w:shd w:val="clear" w:color="auto" w:fill="FFFFFF"/>
+          <w:lang w:val="en-US"/>
+        </w:rPr>
+        <w:t>z</w:t>
+      </w:r>
+      <w:r>
+        <w:rPr>
+          <w:rFonts w:ascii="Times New Roman" w:hAnsi="Times New Roman" w:cs="Times New Roman"/>
+          <w:bCs/>
+          <w:color w:val="252525"/>
+          <w:sz w:val="24"/>
+          <w:szCs w:val="24"/>
+          <w:u w:val="single"/>
+          <w:shd w:val="clear" w:color="auto" w:fill="FFFFFF"/>
+          <w:lang w:val="en-US"/>
+        </w:rPr>
+        <w:t>)</w:t>
+      </w:r>
+      <w:r>
+        <w:rPr>
+          <w:rFonts w:ascii="Times New Roman" w:hAnsi="Times New Roman" w:cs="Times New Roman"/>
+          <w:bCs/>
+          <w:color w:val="252525"/>
+          <w:sz w:val="24"/>
+          <w:szCs w:val="24"/>
+          <w:u w:val="single"/>
+          <w:shd w:val="clear" w:color="auto" w:fill="FFFFFF"/>
+          <w:lang w:val="en-US"/>
+        </w:rPr>
+        <w:t xml:space="preserve">) </w:t>
+      </w:r>
+      <w:r>
+        <w:rPr>
+          <w:rFonts w:ascii="Times New Roman" w:hAnsi="Times New Roman" w:cs="Times New Roman"/>
+          <w:sz w:val="24"/>
+          <w:szCs w:val="24"/>
+          <w:u w:val="single"/>
+          <w:lang w:val="en-US"/>
+        </w:rPr>
+        <w:t xml:space="preserve">≈ </w:t>
+      </w:r>
+      <w:r>
+        <w:rPr>
+          <w:rFonts w:ascii="Times New Roman" w:hAnsi="Times New Roman" w:cs="Times New Roman"/>
+          <w:sz w:val="24"/>
+          <w:szCs w:val="24"/>
+          <w:u w:val="single"/>
+          <w:lang w:val="en-US"/>
+        </w:rPr>
+        <w:t>s(x)</w:t>
+      </w:r>
+      <w:r>
+        <w:rPr>
+          <w:rFonts w:ascii="Times New Roman" w:hAnsi="Times New Roman" w:cs="Times New Roman"/>
+          <w:sz w:val="24"/>
+          <w:szCs w:val="24"/>
+          <w:u w:val="single"/>
+          <w:lang w:val="en-US"/>
+        </w:rPr>
+        <w:t xml:space="preserve"> </w:t>
+      </w:r>
+      <w:proofErr w:type="spellStart"/>
+      <w:r>
+        <w:rPr>
+          <w:rFonts w:ascii="Times New Roman" w:hAnsi="Times New Roman" w:cs="Times New Roman"/>
+          <w:sz w:val="24"/>
+          <w:szCs w:val="24"/>
+        </w:rPr>
+        <w:t>св</w:t>
+      </w:r>
+      <w:proofErr w:type="spellEnd"/>
+      <w:r>
+        <w:rPr>
+          <w:rFonts w:ascii="Times New Roman" w:hAnsi="Times New Roman" w:cs="Times New Roman"/>
+          <w:sz w:val="24"/>
+          <w:szCs w:val="24"/>
+          <w:lang w:val="en-US"/>
+        </w:rPr>
+        <w:t>.</w:t>
+      </w:r>
+      <w:proofErr w:type="spellStart"/>
+      <w:r>
+        <w:rPr>
+          <w:rFonts w:ascii="Times New Roman" w:hAnsi="Times New Roman" w:cs="Times New Roman"/>
+          <w:sz w:val="24"/>
+          <w:szCs w:val="24"/>
+        </w:rPr>
+        <w:t>конкр</w:t>
+      </w:r>
+      <w:proofErr w:type="spellEnd"/>
+      <w:r>
+        <w:rPr>
+          <w:rFonts w:ascii="Times New Roman" w:hAnsi="Times New Roman" w:cs="Times New Roman"/>
+          <w:sz w:val="24"/>
+          <w:szCs w:val="24"/>
+          <w:lang w:val="en-US"/>
+        </w:rPr>
+        <w:t>.</w:t>
+      </w:r>
+    </w:p>
+    <w:p>
+      <w:pPr>
+        <w:ind w:left="708" w:firstLine="708"/>
+        <w:rPr>
+          <w:rFonts w:ascii="Times New Roman" w:hAnsi="Times New Roman" w:cs="Times New Roman"/>
+          <w:sz w:val="24"/>
+          <w:szCs w:val="24"/>
+          <w:u w:val="single"/>
+          <w:lang w:val="en-US"/>
+        </w:rPr>
+      </w:pPr>
+      <w:r>
+        <w:rPr>
+          <w:rFonts w:ascii="Times New Roman" w:hAnsi="Times New Roman" w:cs="Times New Roman"/>
+          <w:bCs/>
+          <w:color w:val="252525"/>
+          <w:sz w:val="24"/>
+          <w:szCs w:val="24"/>
+          <w:shd w:val="clear" w:color="auto" w:fill="FFFFFF"/>
+          <w:lang w:val="en-US"/>
+        </w:rPr>
+        <w:tab/>
+      </w:r>
+      <w:r>
+        <w:rPr>
+          <w:rFonts w:ascii="Times New Roman" w:hAnsi="Times New Roman" w:cs="Times New Roman"/>
+          <w:bCs/>
+          <w:color w:val="252525"/>
+          <w:sz w:val="24"/>
+          <w:szCs w:val="24"/>
+          <w:shd w:val="clear" w:color="auto" w:fill="FFFFFF"/>
+          <w:lang w:val="en-US"/>
+        </w:rPr>
+        <w:tab/>
+      </w:r>
+      <w:r>
+        <w:rPr>
+          <w:rFonts w:ascii="Times New Roman" w:hAnsi="Times New Roman" w:cs="Times New Roman"/>
+          <w:bCs/>
+          <w:color w:val="252525"/>
+          <w:sz w:val="24"/>
+          <w:szCs w:val="24"/>
+          <w:shd w:val="clear" w:color="auto" w:fill="FFFFFF"/>
+          <w:lang w:val="en-US"/>
+        </w:rPr>
+        <w:tab/>
+      </w:r>
+      <w:r>
+        <w:rPr>
+          <w:rFonts w:ascii="Times New Roman" w:hAnsi="Times New Roman" w:cs="Times New Roman"/>
+          <w:bCs/>
+          <w:color w:val="252525"/>
+          <w:sz w:val="24"/>
+          <w:szCs w:val="24"/>
+          <w:shd w:val="clear" w:color="auto" w:fill="FFFFFF"/>
+          <w:lang w:val="en-US"/>
+        </w:rPr>
+        <w:tab/>
+      </w:r>
+      <w:r>
+        <w:rPr>
+          <w:rFonts w:ascii="Times New Roman" w:hAnsi="Times New Roman" w:cs="Times New Roman"/>
+          <w:bCs/>
+          <w:color w:val="252525"/>
+          <w:sz w:val="24"/>
+          <w:szCs w:val="24"/>
+          <w:u w:val="single"/>
+          <w:shd w:val="clear" w:color="auto" w:fill="FFFFFF"/>
+          <w:lang w:val="en-US"/>
+        </w:rPr>
+        <w:t xml:space="preserve">¬ </w:t>
+      </w:r>
+      <w:proofErr w:type="gramStart"/>
+      <w:r>
+        <w:rPr>
+          <w:rFonts w:ascii="Times New Roman" w:hAnsi="Times New Roman" w:cs="Times New Roman"/>
+          <w:bCs/>
+          <w:color w:val="252525"/>
+          <w:sz w:val="24"/>
+          <w:szCs w:val="24"/>
+          <w:u w:val="single"/>
+          <w:shd w:val="clear" w:color="auto" w:fill="FFFFFF"/>
+          <w:lang w:val="en-US"/>
+        </w:rPr>
+        <w:t>h</w:t>
+      </w:r>
+      <w:proofErr w:type="gramEnd"/>
+      <w:r>
+        <w:rPr>
+          <w:rFonts w:ascii="Times New Roman" w:hAnsi="Times New Roman" w:cs="Times New Roman"/>
+          <w:bCs/>
+          <w:color w:val="252525"/>
+          <w:sz w:val="24"/>
+          <w:szCs w:val="24"/>
+          <w:u w:val="single"/>
+          <w:shd w:val="clear" w:color="auto" w:fill="FFFFFF"/>
+          <w:lang w:val="en-US"/>
+        </w:rPr>
+        <w:t xml:space="preserve"> </w:t>
+      </w:r>
+      <w:r>
+        <w:rPr>
+          <w:rFonts w:ascii="Times New Roman" w:hAnsi="Times New Roman" w:cs="Times New Roman"/>
+          <w:sz w:val="24"/>
+          <w:szCs w:val="24"/>
+          <w:u w:val="single"/>
+          <w:lang w:val="en-US"/>
+        </w:rPr>
+        <w:t xml:space="preserve">≈ </w:t>
+      </w:r>
+      <w:r>
+        <w:rPr>
+          <w:rFonts w:ascii="Times New Roman" w:hAnsi="Times New Roman" w:cs="Times New Roman"/>
+          <w:sz w:val="24"/>
+          <w:szCs w:val="24"/>
+          <w:u w:val="single"/>
+          <w:lang w:val="en-US"/>
+        </w:rPr>
+        <w:t>x</w:t>
+      </w:r>
+      <w:r>
+        <w:rPr>
+          <w:rFonts w:ascii="Times New Roman" w:hAnsi="Times New Roman" w:cs="Times New Roman"/>
+          <w:sz w:val="24"/>
+          <w:szCs w:val="24"/>
+          <w:u w:val="single"/>
+          <w:lang w:val="en-US"/>
+        </w:rPr>
+        <w:t xml:space="preserve"> </w:t>
+      </w:r>
+      <w:r>
+        <w:rPr>
+          <w:rFonts w:ascii="Cambria Math" w:hAnsi="Cambria Math" w:cs="Cambria Math"/>
+          <w:color w:val="000000"/>
+          <w:sz w:val="24"/>
+          <w:szCs w:val="24"/>
+          <w:u w:val="single"/>
+          <w:shd w:val="clear" w:color="auto" w:fill="FFFFFF"/>
+          <w:lang w:val="en-US"/>
+        </w:rPr>
+        <w:t xml:space="preserve"> </w:t>
+      </w:r>
+      <w:r>
+        <w:rPr>
+          <w:rFonts w:ascii="Cambria Math" w:hAnsi="Cambria Math" w:cs="Cambria Math"/>
+          <w:color w:val="000000"/>
+          <w:sz w:val="24"/>
+          <w:szCs w:val="24"/>
+          <w:u w:val="single"/>
+          <w:shd w:val="clear" w:color="auto" w:fill="FFFFFF"/>
+          <w:lang w:val="en-US"/>
+        </w:rPr>
+        <w:t xml:space="preserve">  ⊢</w:t>
+      </w:r>
+      <w:r>
+        <w:rPr>
+          <w:rFonts w:ascii="Times New Roman" w:hAnsi="Times New Roman" w:cs="Times New Roman"/>
+          <w:bCs/>
+          <w:color w:val="252525"/>
+          <w:sz w:val="24"/>
+          <w:szCs w:val="24"/>
+          <w:u w:val="single"/>
+          <w:shd w:val="clear" w:color="auto" w:fill="FFFFFF"/>
+          <w:lang w:val="en-US"/>
+        </w:rPr>
+        <w:t xml:space="preserve">¬ </w:t>
+      </w:r>
+      <w:r>
+        <w:rPr>
+          <w:rFonts w:ascii="Times New Roman" w:hAnsi="Times New Roman" w:cs="Times New Roman"/>
+          <w:bCs/>
+          <w:color w:val="252525"/>
+          <w:sz w:val="24"/>
+          <w:szCs w:val="24"/>
+          <w:u w:val="single"/>
+          <w:shd w:val="clear" w:color="auto" w:fill="FFFFFF"/>
+          <w:lang w:val="en-US"/>
+        </w:rPr>
+        <w:t>s</w:t>
+      </w:r>
+      <w:r>
+        <w:rPr>
+          <w:rFonts w:ascii="Times New Roman" w:hAnsi="Times New Roman" w:cs="Times New Roman"/>
+          <w:bCs/>
+          <w:color w:val="252525"/>
+          <w:sz w:val="24"/>
+          <w:szCs w:val="24"/>
+          <w:u w:val="single"/>
+          <w:shd w:val="clear" w:color="auto" w:fill="FFFFFF"/>
+          <w:lang w:val="en-US"/>
+        </w:rPr>
+        <w:t>(</w:t>
+      </w:r>
+      <w:r>
+        <w:rPr>
+          <w:rFonts w:ascii="Times New Roman" w:hAnsi="Times New Roman" w:cs="Times New Roman"/>
+          <w:bCs/>
+          <w:color w:val="252525"/>
+          <w:sz w:val="24"/>
+          <w:szCs w:val="24"/>
+          <w:u w:val="single"/>
+          <w:shd w:val="clear" w:color="auto" w:fill="FFFFFF"/>
+          <w:lang w:val="en-US"/>
+        </w:rPr>
+        <w:t>h)</w:t>
+      </w:r>
+      <w:r>
+        <w:rPr>
+          <w:rFonts w:ascii="Times New Roman" w:hAnsi="Times New Roman" w:cs="Times New Roman"/>
+          <w:bCs/>
+          <w:color w:val="252525"/>
+          <w:sz w:val="24"/>
+          <w:szCs w:val="24"/>
+          <w:u w:val="single"/>
+          <w:shd w:val="clear" w:color="auto" w:fill="FFFFFF"/>
+          <w:lang w:val="en-US"/>
+        </w:rPr>
+        <w:t xml:space="preserve"> </w:t>
+      </w:r>
+      <w:r>
+        <w:rPr>
+          <w:rFonts w:ascii="Times New Roman" w:hAnsi="Times New Roman" w:cs="Times New Roman"/>
+          <w:sz w:val="24"/>
+          <w:szCs w:val="24"/>
+          <w:u w:val="single"/>
+          <w:lang w:val="en-US"/>
+        </w:rPr>
+        <w:t xml:space="preserve">≈ </w:t>
+      </w:r>
+      <w:r>
+        <w:rPr>
+          <w:rFonts w:ascii="Times New Roman" w:hAnsi="Times New Roman" w:cs="Times New Roman"/>
+          <w:sz w:val="24"/>
+          <w:szCs w:val="24"/>
+          <w:u w:val="single"/>
+          <w:lang w:val="en-US"/>
+        </w:rPr>
+        <w:t>s(x)</w:t>
+      </w:r>
+      <w:r>
+        <w:rPr>
+          <w:rFonts w:ascii="Times New Roman" w:hAnsi="Times New Roman" w:cs="Times New Roman"/>
+          <w:bCs/>
+          <w:color w:val="252525"/>
+          <w:sz w:val="24"/>
+          <w:szCs w:val="24"/>
+          <w:u w:val="single"/>
+          <w:shd w:val="clear" w:color="auto" w:fill="FFFFFF"/>
+          <w:lang w:val="en-US"/>
+        </w:rPr>
+        <w:t xml:space="preserve"> </w:t>
+      </w:r>
+      <w:r>
+        <w:rPr>
+          <w:rFonts w:ascii="Times New Roman" w:hAnsi="Times New Roman" w:cs="Times New Roman"/>
+          <w:bCs/>
+          <w:color w:val="252525"/>
+          <w:sz w:val="24"/>
+          <w:szCs w:val="24"/>
+          <w:shd w:val="clear" w:color="auto" w:fill="FFFFFF"/>
+          <w:lang w:val="en-US"/>
+        </w:rPr>
+        <w:t>¬</w:t>
+      </w:r>
+      <w:r>
+        <w:rPr>
+          <w:rFonts w:ascii="Times New Roman" w:hAnsi="Times New Roman" w:cs="Times New Roman"/>
+          <w:bCs/>
+          <w:color w:val="252525"/>
+          <w:sz w:val="24"/>
+          <w:szCs w:val="24"/>
+          <w:shd w:val="clear" w:color="auto" w:fill="FFFFFF"/>
+        </w:rPr>
+        <w:t>правило</w:t>
+      </w:r>
+    </w:p>
+    <w:p>
+      <w:pPr>
+        <w:ind w:left="708" w:firstLine="708"/>
+        <w:rPr>
+          <w:rFonts w:ascii="Times New Roman" w:hAnsi="Times New Roman" w:cs="Times New Roman"/>
+          <w:sz w:val="24"/>
+          <w:szCs w:val="24"/>
+          <w:u w:val="single"/>
+          <w:lang w:val="en-US"/>
+        </w:rPr>
+      </w:pPr>
+      <w:r>
+        <w:rPr>
+          <w:rFonts w:ascii="Times New Roman" w:hAnsi="Times New Roman" w:cs="Times New Roman"/>
+          <w:bCs/>
+          <w:color w:val="252525"/>
+          <w:sz w:val="24"/>
+          <w:szCs w:val="24"/>
+          <w:u w:val="single"/>
+          <w:shd w:val="clear" w:color="auto" w:fill="FFFFFF"/>
+          <w:lang w:val="en-US"/>
+        </w:rPr>
+        <w:t xml:space="preserve">¬ </w:t>
+      </w:r>
+      <w:proofErr w:type="gramStart"/>
+      <w:r>
+        <w:rPr>
+          <w:rFonts w:ascii="Times New Roman" w:hAnsi="Times New Roman" w:cs="Times New Roman"/>
+          <w:bCs/>
+          <w:color w:val="252525"/>
+          <w:sz w:val="24"/>
+          <w:szCs w:val="24"/>
+          <w:u w:val="single"/>
+          <w:shd w:val="clear" w:color="auto" w:fill="FFFFFF"/>
+          <w:lang w:val="en-US"/>
+        </w:rPr>
+        <w:t>h</w:t>
+      </w:r>
+      <w:proofErr w:type="gramEnd"/>
+      <w:r>
+        <w:rPr>
+          <w:rFonts w:ascii="Times New Roman" w:hAnsi="Times New Roman" w:cs="Times New Roman"/>
+          <w:bCs/>
+          <w:color w:val="252525"/>
+          <w:sz w:val="24"/>
+          <w:szCs w:val="24"/>
+          <w:u w:val="single"/>
+          <w:shd w:val="clear" w:color="auto" w:fill="FFFFFF"/>
+          <w:lang w:val="en-US"/>
+        </w:rPr>
+        <w:t xml:space="preserve"> </w:t>
+      </w:r>
+      <w:r>
+        <w:rPr>
+          <w:rFonts w:ascii="Times New Roman" w:hAnsi="Times New Roman" w:cs="Times New Roman"/>
+          <w:sz w:val="24"/>
+          <w:szCs w:val="24"/>
+          <w:u w:val="single"/>
+          <w:lang w:val="en-US"/>
+        </w:rPr>
+        <w:t xml:space="preserve">≈ </w:t>
+      </w:r>
+      <w:r>
+        <w:rPr>
+          <w:rFonts w:ascii="Times New Roman" w:hAnsi="Times New Roman" w:cs="Times New Roman"/>
+          <w:sz w:val="24"/>
+          <w:szCs w:val="24"/>
+          <w:u w:val="single"/>
+          <w:lang w:val="en-US"/>
+        </w:rPr>
+        <w:t>x</w:t>
+      </w:r>
+      <w:r>
+        <w:rPr>
+          <w:rFonts w:ascii="Times New Roman" w:hAnsi="Times New Roman" w:cs="Times New Roman"/>
+          <w:sz w:val="24"/>
+          <w:szCs w:val="24"/>
+          <w:u w:val="single"/>
+          <w:lang w:val="en-US"/>
+        </w:rPr>
+        <w:t>,</w:t>
+      </w:r>
+      <w:r>
+        <w:rPr>
+          <w:rFonts w:ascii="Times New Roman" w:hAnsi="Times New Roman" w:cs="Times New Roman"/>
+          <w:sz w:val="24"/>
+          <w:szCs w:val="24"/>
+          <w:u w:val="single"/>
+          <w:lang w:val="en-US"/>
+        </w:rPr>
+        <w:t xml:space="preserve"> </w:t>
+      </w:r>
+      <w:r>
+        <w:rPr>
+          <w:rFonts w:ascii="Times New Roman" w:hAnsi="Times New Roman" w:cs="Times New Roman"/>
+          <w:bCs/>
+          <w:color w:val="252525"/>
+          <w:sz w:val="24"/>
+          <w:szCs w:val="24"/>
+          <w:u w:val="single"/>
+          <w:shd w:val="clear" w:color="auto" w:fill="FFFFFF"/>
+          <w:lang w:val="en-US"/>
+        </w:rPr>
+        <w:t xml:space="preserve">¬¬ </w:t>
+      </w:r>
+      <w:r>
+        <w:rPr>
+          <w:rFonts w:ascii="Times New Roman" w:hAnsi="Times New Roman" w:cs="Times New Roman"/>
+          <w:bCs/>
+          <w:color w:val="252525"/>
+          <w:sz w:val="24"/>
+          <w:szCs w:val="24"/>
+          <w:u w:val="single"/>
+          <w:shd w:val="clear" w:color="auto" w:fill="FFFFFF"/>
+          <w:lang w:val="en-US"/>
+        </w:rPr>
+        <w:t>s</w:t>
+      </w:r>
+      <w:r>
+        <w:rPr>
+          <w:rFonts w:ascii="Times New Roman" w:hAnsi="Times New Roman" w:cs="Times New Roman"/>
+          <w:bCs/>
+          <w:color w:val="252525"/>
+          <w:sz w:val="24"/>
+          <w:szCs w:val="24"/>
+          <w:u w:val="single"/>
+          <w:shd w:val="clear" w:color="auto" w:fill="FFFFFF"/>
+          <w:lang w:val="en-US"/>
+        </w:rPr>
+        <w:t>(</w:t>
+      </w:r>
+      <w:r>
+        <w:rPr>
+          <w:rFonts w:ascii="Times New Roman" w:hAnsi="Times New Roman" w:cs="Times New Roman"/>
+          <w:bCs/>
+          <w:color w:val="252525"/>
+          <w:sz w:val="24"/>
+          <w:szCs w:val="24"/>
+          <w:u w:val="single"/>
+          <w:shd w:val="clear" w:color="auto" w:fill="FFFFFF"/>
+          <w:lang w:val="en-US"/>
+        </w:rPr>
+        <w:t>h)</w:t>
+      </w:r>
+      <w:r>
+        <w:rPr>
+          <w:rFonts w:ascii="Times New Roman" w:hAnsi="Times New Roman" w:cs="Times New Roman"/>
+          <w:bCs/>
+          <w:color w:val="252525"/>
+          <w:sz w:val="24"/>
+          <w:szCs w:val="24"/>
+          <w:u w:val="single"/>
+          <w:shd w:val="clear" w:color="auto" w:fill="FFFFFF"/>
+          <w:lang w:val="en-US"/>
+        </w:rPr>
+        <w:t xml:space="preserve"> </w:t>
+      </w:r>
+      <w:r>
+        <w:rPr>
+          <w:rFonts w:ascii="Times New Roman" w:hAnsi="Times New Roman" w:cs="Times New Roman"/>
+          <w:sz w:val="24"/>
+          <w:szCs w:val="24"/>
+          <w:u w:val="single"/>
+          <w:lang w:val="en-US"/>
+        </w:rPr>
+        <w:t xml:space="preserve">≈ </w:t>
+      </w:r>
+      <w:r>
+        <w:rPr>
+          <w:rFonts w:ascii="Times New Roman" w:hAnsi="Times New Roman" w:cs="Times New Roman"/>
+          <w:sz w:val="24"/>
+          <w:szCs w:val="24"/>
+          <w:u w:val="single"/>
+          <w:lang w:val="en-US"/>
+        </w:rPr>
+        <w:t>s(x)</w:t>
+      </w:r>
+      <w:r>
+        <w:rPr>
+          <w:rFonts w:ascii="Cambria Math" w:hAnsi="Cambria Math" w:cs="Cambria Math"/>
+          <w:color w:val="000000"/>
+          <w:sz w:val="24"/>
+          <w:szCs w:val="24"/>
+          <w:u w:val="single"/>
+          <w:shd w:val="clear" w:color="auto" w:fill="FFFFFF"/>
+          <w:lang w:val="en-US"/>
+        </w:rPr>
+        <w:t xml:space="preserve">  ⊢</w:t>
+      </w:r>
+      <w:r>
+        <w:rPr>
+          <w:rFonts w:ascii="Times New Roman" w:hAnsi="Times New Roman" w:cs="Times New Roman"/>
+          <w:bCs/>
+          <w:color w:val="252525"/>
+          <w:sz w:val="24"/>
+          <w:szCs w:val="24"/>
+          <w:u w:val="single"/>
+          <w:shd w:val="clear" w:color="auto" w:fill="FFFFFF"/>
+          <w:lang w:val="en-US"/>
+        </w:rPr>
+        <w:t xml:space="preserve"> </w:t>
+      </w:r>
+      <w:r>
+        <w:rPr>
+          <w:rFonts w:ascii="Times New Roman" w:hAnsi="Times New Roman" w:cs="Times New Roman"/>
+          <w:bCs/>
+          <w:color w:val="252525"/>
+          <w:sz w:val="24"/>
+          <w:szCs w:val="24"/>
+          <w:u w:val="single"/>
+          <w:shd w:val="clear" w:color="auto" w:fill="FFFFFF"/>
+          <w:lang w:val="en-US"/>
+        </w:rPr>
+        <w:t>h</w:t>
+      </w:r>
+      <w:r>
+        <w:rPr>
+          <w:rFonts w:ascii="Times New Roman" w:hAnsi="Times New Roman" w:cs="Times New Roman"/>
+          <w:bCs/>
+          <w:color w:val="252525"/>
+          <w:sz w:val="24"/>
+          <w:szCs w:val="24"/>
+          <w:u w:val="single"/>
+          <w:shd w:val="clear" w:color="auto" w:fill="FFFFFF"/>
+          <w:lang w:val="en-US"/>
+        </w:rPr>
+        <w:t xml:space="preserve"> </w:t>
+      </w:r>
+      <w:r>
+        <w:rPr>
+          <w:rFonts w:ascii="Times New Roman" w:hAnsi="Times New Roman" w:cs="Times New Roman"/>
+          <w:sz w:val="24"/>
+          <w:szCs w:val="24"/>
+          <w:u w:val="single"/>
+          <w:lang w:val="en-US"/>
+        </w:rPr>
+        <w:t xml:space="preserve">≈ </w:t>
+      </w:r>
+      <w:r>
+        <w:rPr>
+          <w:rFonts w:ascii="Times New Roman" w:hAnsi="Times New Roman" w:cs="Times New Roman"/>
+          <w:sz w:val="24"/>
+          <w:szCs w:val="24"/>
+          <w:u w:val="single"/>
+          <w:lang w:val="en-US"/>
+        </w:rPr>
+        <w:t>x</w:t>
+      </w:r>
+      <w:r>
+        <w:rPr>
+          <w:rFonts w:ascii="Times New Roman" w:hAnsi="Times New Roman" w:cs="Times New Roman"/>
+          <w:sz w:val="24"/>
+          <w:szCs w:val="24"/>
+          <w:u w:val="single"/>
+          <w:lang w:val="en-US"/>
+        </w:rPr>
+        <w:t xml:space="preserve"> </w:t>
+      </w:r>
+      <w:proofErr w:type="spellStart"/>
+      <w:r>
+        <w:rPr>
+          <w:rFonts w:ascii="Times New Roman" w:hAnsi="Times New Roman" w:cs="Times New Roman"/>
+          <w:sz w:val="24"/>
+          <w:szCs w:val="24"/>
+        </w:rPr>
+        <w:t>утонч</w:t>
+      </w:r>
+      <w:proofErr w:type="spellEnd"/>
+      <w:r>
+        <w:rPr>
+          <w:rFonts w:ascii="Times New Roman" w:hAnsi="Times New Roman" w:cs="Times New Roman"/>
+          <w:sz w:val="24"/>
+          <w:szCs w:val="24"/>
+          <w:lang w:val="en-US"/>
+        </w:rPr>
+        <w:t>.</w:t>
+      </w:r>
+      <w:r>
+        <w:rPr>
+          <w:rFonts w:ascii="Times New Roman" w:hAnsi="Times New Roman" w:cs="Times New Roman"/>
+          <w:sz w:val="24"/>
+          <w:szCs w:val="24"/>
+          <w:lang w:val="en-US"/>
+        </w:rPr>
+        <w:t xml:space="preserve">      </w:t>
+      </w:r>
+      <w:r>
+        <w:rPr>
+          <w:rFonts w:ascii="Times New Roman" w:hAnsi="Times New Roman" w:cs="Times New Roman"/>
+          <w:sz w:val="24"/>
+          <w:szCs w:val="24"/>
+          <w:lang w:val="en-US"/>
+        </w:rPr>
+        <w:t xml:space="preserve"> </w:t>
+      </w:r>
+      <w:r>
+        <w:rPr>
+          <w:rFonts w:ascii="Times New Roman" w:hAnsi="Times New Roman" w:cs="Times New Roman"/>
+          <w:bCs/>
+          <w:color w:val="252525"/>
+          <w:sz w:val="24"/>
+          <w:szCs w:val="24"/>
+          <w:u w:val="single"/>
+          <w:shd w:val="clear" w:color="auto" w:fill="FFFFFF"/>
+          <w:lang w:val="en-US"/>
+        </w:rPr>
+        <w:t xml:space="preserve">¬ </w:t>
+      </w:r>
+      <w:proofErr w:type="gramStart"/>
+      <w:r>
+        <w:rPr>
+          <w:rFonts w:ascii="Times New Roman" w:hAnsi="Times New Roman" w:cs="Times New Roman"/>
+          <w:bCs/>
+          <w:color w:val="252525"/>
+          <w:sz w:val="24"/>
+          <w:szCs w:val="24"/>
+          <w:u w:val="single"/>
+          <w:shd w:val="clear" w:color="auto" w:fill="FFFFFF"/>
+          <w:lang w:val="en-US"/>
+        </w:rPr>
+        <w:t>h</w:t>
+      </w:r>
+      <w:proofErr w:type="gramEnd"/>
+      <w:r>
+        <w:rPr>
+          <w:rFonts w:ascii="Times New Roman" w:hAnsi="Times New Roman" w:cs="Times New Roman"/>
+          <w:bCs/>
+          <w:color w:val="252525"/>
+          <w:sz w:val="24"/>
+          <w:szCs w:val="24"/>
+          <w:u w:val="single"/>
+          <w:shd w:val="clear" w:color="auto" w:fill="FFFFFF"/>
+          <w:lang w:val="en-US"/>
+        </w:rPr>
+        <w:t xml:space="preserve"> </w:t>
+      </w:r>
+      <w:r>
+        <w:rPr>
+          <w:rFonts w:ascii="Times New Roman" w:hAnsi="Times New Roman" w:cs="Times New Roman"/>
+          <w:sz w:val="24"/>
+          <w:szCs w:val="24"/>
+          <w:u w:val="single"/>
+          <w:lang w:val="en-US"/>
+        </w:rPr>
+        <w:t xml:space="preserve">≈ </w:t>
+      </w:r>
+      <w:r>
+        <w:rPr>
+          <w:rFonts w:ascii="Times New Roman" w:hAnsi="Times New Roman" w:cs="Times New Roman"/>
+          <w:sz w:val="24"/>
+          <w:szCs w:val="24"/>
+          <w:u w:val="single"/>
+          <w:lang w:val="en-US"/>
+        </w:rPr>
+        <w:t>x,</w:t>
+      </w:r>
+      <w:r>
+        <w:rPr>
+          <w:rFonts w:ascii="Times New Roman" w:hAnsi="Times New Roman" w:cs="Times New Roman"/>
+          <w:sz w:val="24"/>
+          <w:szCs w:val="24"/>
+          <w:u w:val="single"/>
+          <w:lang w:val="en-US"/>
+        </w:rPr>
+        <w:t xml:space="preserve"> </w:t>
+      </w:r>
+      <w:r>
+        <w:rPr>
+          <w:rFonts w:ascii="Times New Roman" w:hAnsi="Times New Roman" w:cs="Times New Roman"/>
+          <w:bCs/>
+          <w:color w:val="252525"/>
+          <w:sz w:val="24"/>
+          <w:szCs w:val="24"/>
+          <w:u w:val="single"/>
+          <w:shd w:val="clear" w:color="auto" w:fill="FFFFFF"/>
+          <w:lang w:val="en-US"/>
+        </w:rPr>
+        <w:t xml:space="preserve">¬¬ </w:t>
+      </w:r>
+      <w:r>
+        <w:rPr>
+          <w:rFonts w:ascii="Times New Roman" w:hAnsi="Times New Roman" w:cs="Times New Roman"/>
+          <w:bCs/>
+          <w:color w:val="252525"/>
+          <w:sz w:val="24"/>
+          <w:szCs w:val="24"/>
+          <w:u w:val="single"/>
+          <w:shd w:val="clear" w:color="auto" w:fill="FFFFFF"/>
+          <w:lang w:val="en-US"/>
+        </w:rPr>
+        <w:t>s</w:t>
+      </w:r>
+      <w:r>
+        <w:rPr>
+          <w:rFonts w:ascii="Times New Roman" w:hAnsi="Times New Roman" w:cs="Times New Roman"/>
+          <w:bCs/>
+          <w:color w:val="252525"/>
+          <w:sz w:val="24"/>
+          <w:szCs w:val="24"/>
+          <w:u w:val="single"/>
+          <w:shd w:val="clear" w:color="auto" w:fill="FFFFFF"/>
+          <w:lang w:val="en-US"/>
+        </w:rPr>
+        <w:t>(</w:t>
+      </w:r>
+      <w:r>
+        <w:rPr>
+          <w:rFonts w:ascii="Times New Roman" w:hAnsi="Times New Roman" w:cs="Times New Roman"/>
+          <w:bCs/>
+          <w:color w:val="252525"/>
+          <w:sz w:val="24"/>
+          <w:szCs w:val="24"/>
+          <w:u w:val="single"/>
+          <w:shd w:val="clear" w:color="auto" w:fill="FFFFFF"/>
+          <w:lang w:val="en-US"/>
+        </w:rPr>
+        <w:t>h)</w:t>
+      </w:r>
+      <w:r>
+        <w:rPr>
+          <w:rFonts w:ascii="Times New Roman" w:hAnsi="Times New Roman" w:cs="Times New Roman"/>
+          <w:bCs/>
+          <w:color w:val="252525"/>
+          <w:sz w:val="24"/>
+          <w:szCs w:val="24"/>
+          <w:u w:val="single"/>
+          <w:shd w:val="clear" w:color="auto" w:fill="FFFFFF"/>
+          <w:lang w:val="en-US"/>
+        </w:rPr>
+        <w:t xml:space="preserve"> </w:t>
+      </w:r>
+      <w:r>
+        <w:rPr>
+          <w:rFonts w:ascii="Times New Roman" w:hAnsi="Times New Roman" w:cs="Times New Roman"/>
+          <w:sz w:val="24"/>
+          <w:szCs w:val="24"/>
+          <w:u w:val="single"/>
+          <w:lang w:val="en-US"/>
+        </w:rPr>
+        <w:t xml:space="preserve">≈ </w:t>
+      </w:r>
+      <w:r>
+        <w:rPr>
+          <w:rFonts w:ascii="Times New Roman" w:hAnsi="Times New Roman" w:cs="Times New Roman"/>
+          <w:sz w:val="24"/>
+          <w:szCs w:val="24"/>
+          <w:u w:val="single"/>
+          <w:lang w:val="en-US"/>
+        </w:rPr>
+        <w:t>s(x)</w:t>
+      </w:r>
+      <w:r>
+        <w:rPr>
+          <w:rFonts w:ascii="Cambria Math" w:hAnsi="Cambria Math" w:cs="Cambria Math"/>
+          <w:color w:val="000000"/>
+          <w:sz w:val="24"/>
+          <w:szCs w:val="24"/>
+          <w:u w:val="single"/>
+          <w:shd w:val="clear" w:color="auto" w:fill="FFFFFF"/>
+          <w:lang w:val="en-US"/>
+        </w:rPr>
+        <w:t xml:space="preserve">  ⊢</w:t>
+      </w:r>
+      <w:r>
+        <w:rPr>
+          <w:rFonts w:ascii="Times New Roman" w:hAnsi="Times New Roman" w:cs="Times New Roman"/>
+          <w:bCs/>
+          <w:color w:val="252525"/>
+          <w:sz w:val="24"/>
+          <w:szCs w:val="24"/>
+          <w:u w:val="single"/>
+          <w:shd w:val="clear" w:color="auto" w:fill="FFFFFF"/>
+          <w:lang w:val="en-US"/>
+        </w:rPr>
+        <w:t xml:space="preserve"> </w:t>
+      </w:r>
+      <w:r>
+        <w:rPr>
+          <w:rFonts w:ascii="Times New Roman" w:hAnsi="Times New Roman" w:cs="Times New Roman"/>
+          <w:bCs/>
+          <w:color w:val="252525"/>
+          <w:sz w:val="24"/>
+          <w:szCs w:val="24"/>
+          <w:u w:val="single"/>
+          <w:shd w:val="clear" w:color="auto" w:fill="FFFFFF"/>
+          <w:lang w:val="en-US"/>
+        </w:rPr>
+        <w:t>¬</w:t>
+      </w:r>
+      <w:r>
+        <w:rPr>
+          <w:rFonts w:ascii="Times New Roman" w:hAnsi="Times New Roman" w:cs="Times New Roman"/>
+          <w:bCs/>
+          <w:color w:val="252525"/>
+          <w:sz w:val="24"/>
+          <w:szCs w:val="24"/>
+          <w:u w:val="single"/>
+          <w:shd w:val="clear" w:color="auto" w:fill="FFFFFF"/>
+          <w:lang w:val="en-US"/>
+        </w:rPr>
+        <w:t>h</w:t>
+      </w:r>
+      <w:r>
+        <w:rPr>
+          <w:rFonts w:ascii="Times New Roman" w:hAnsi="Times New Roman" w:cs="Times New Roman"/>
+          <w:bCs/>
+          <w:color w:val="252525"/>
+          <w:sz w:val="24"/>
+          <w:szCs w:val="24"/>
+          <w:u w:val="single"/>
+          <w:shd w:val="clear" w:color="auto" w:fill="FFFFFF"/>
+          <w:lang w:val="en-US"/>
+        </w:rPr>
+        <w:t xml:space="preserve"> </w:t>
+      </w:r>
+      <w:r>
+        <w:rPr>
+          <w:rFonts w:ascii="Times New Roman" w:hAnsi="Times New Roman" w:cs="Times New Roman"/>
+          <w:sz w:val="24"/>
+          <w:szCs w:val="24"/>
+          <w:u w:val="single"/>
+          <w:lang w:val="en-US"/>
+        </w:rPr>
+        <w:t xml:space="preserve">≈ </w:t>
+      </w:r>
+      <w:r>
+        <w:rPr>
+          <w:rFonts w:ascii="Times New Roman" w:hAnsi="Times New Roman" w:cs="Times New Roman"/>
+          <w:sz w:val="24"/>
+          <w:szCs w:val="24"/>
+          <w:u w:val="single"/>
+          <w:lang w:val="en-US"/>
+        </w:rPr>
+        <w:t>x</w:t>
+      </w:r>
+      <w:r>
+        <w:rPr>
+          <w:rFonts w:ascii="Times New Roman" w:hAnsi="Times New Roman" w:cs="Times New Roman"/>
+          <w:sz w:val="24"/>
+          <w:szCs w:val="24"/>
+          <w:u w:val="single"/>
+          <w:lang w:val="en-US"/>
+        </w:rPr>
+        <w:t xml:space="preserve"> </w:t>
+      </w:r>
+      <w:proofErr w:type="spellStart"/>
+      <w:r>
+        <w:rPr>
+          <w:rFonts w:ascii="Times New Roman" w:hAnsi="Times New Roman" w:cs="Times New Roman"/>
+          <w:sz w:val="24"/>
+          <w:szCs w:val="24"/>
+        </w:rPr>
+        <w:t>утонч</w:t>
+      </w:r>
+      <w:proofErr w:type="spellEnd"/>
+      <w:r>
+        <w:rPr>
+          <w:rFonts w:ascii="Times New Roman" w:hAnsi="Times New Roman" w:cs="Times New Roman"/>
+          <w:sz w:val="24"/>
+          <w:szCs w:val="24"/>
+          <w:lang w:val="en-US"/>
+        </w:rPr>
+        <w:t>.</w:t>
+      </w:r>
+    </w:p>
+    <w:p>
+      <w:pPr>
+        <w:ind w:left="708" w:firstLine="708"/>
+        <w:rPr>
+          <w:rFonts w:ascii="Times New Roman" w:hAnsi="Times New Roman" w:cs="Times New Roman"/>
+          <w:sz w:val="24"/>
+          <w:szCs w:val="24"/>
+        </w:rPr>
+      </w:pPr>
+      <w:r>
+        <w:rPr>
+          <w:rFonts w:ascii="Times New Roman" w:hAnsi="Times New Roman" w:cs="Times New Roman"/>
+          <w:bCs/>
+          <w:color w:val="252525"/>
+          <w:sz w:val="24"/>
+          <w:szCs w:val="24"/>
+          <w:u w:val="single"/>
+          <w:shd w:val="clear" w:color="auto" w:fill="FFFFFF"/>
+        </w:rPr>
+        <w:t xml:space="preserve">¬¬ </w:t>
+      </w:r>
+      <w:r>
+        <w:rPr>
+          <w:rFonts w:ascii="Times New Roman" w:hAnsi="Times New Roman" w:cs="Times New Roman"/>
+          <w:bCs/>
+          <w:color w:val="252525"/>
+          <w:sz w:val="24"/>
+          <w:szCs w:val="24"/>
+          <w:u w:val="single"/>
+          <w:shd w:val="clear" w:color="auto" w:fill="FFFFFF"/>
+          <w:lang w:val="en-US"/>
+        </w:rPr>
+        <w:t>s</w:t>
+      </w:r>
+      <w:r>
+        <w:rPr>
+          <w:rFonts w:ascii="Times New Roman" w:hAnsi="Times New Roman" w:cs="Times New Roman"/>
+          <w:bCs/>
+          <w:color w:val="252525"/>
+          <w:sz w:val="24"/>
+          <w:szCs w:val="24"/>
+          <w:u w:val="single"/>
+          <w:shd w:val="clear" w:color="auto" w:fill="FFFFFF"/>
+        </w:rPr>
+        <w:t>(</w:t>
+      </w:r>
+      <w:r>
+        <w:rPr>
+          <w:rFonts w:ascii="Times New Roman" w:hAnsi="Times New Roman" w:cs="Times New Roman"/>
+          <w:bCs/>
+          <w:color w:val="252525"/>
+          <w:sz w:val="24"/>
+          <w:szCs w:val="24"/>
+          <w:u w:val="single"/>
+          <w:shd w:val="clear" w:color="auto" w:fill="FFFFFF"/>
+          <w:lang w:val="en-US"/>
+        </w:rPr>
+        <w:t>h</w:t>
+      </w:r>
+      <w:r>
+        <w:rPr>
+          <w:rFonts w:ascii="Times New Roman" w:hAnsi="Times New Roman" w:cs="Times New Roman"/>
+          <w:bCs/>
+          <w:color w:val="252525"/>
+          <w:sz w:val="24"/>
+          <w:szCs w:val="24"/>
+          <w:u w:val="single"/>
+          <w:shd w:val="clear" w:color="auto" w:fill="FFFFFF"/>
+        </w:rPr>
+        <w:t xml:space="preserve">) </w:t>
+      </w:r>
+      <w:r>
+        <w:rPr>
+          <w:rFonts w:ascii="Times New Roman" w:hAnsi="Times New Roman" w:cs="Times New Roman"/>
+          <w:sz w:val="24"/>
+          <w:szCs w:val="24"/>
+          <w:u w:val="single"/>
+        </w:rPr>
+        <w:t xml:space="preserve">≈ </w:t>
+      </w:r>
+      <w:r>
+        <w:rPr>
+          <w:rFonts w:ascii="Times New Roman" w:hAnsi="Times New Roman" w:cs="Times New Roman"/>
+          <w:sz w:val="24"/>
+          <w:szCs w:val="24"/>
+          <w:u w:val="single"/>
+          <w:lang w:val="en-US"/>
+        </w:rPr>
+        <w:t>s</w:t>
+      </w:r>
+      <w:r>
+        <w:rPr>
+          <w:rFonts w:ascii="Times New Roman" w:hAnsi="Times New Roman" w:cs="Times New Roman"/>
+          <w:sz w:val="24"/>
+          <w:szCs w:val="24"/>
+          <w:u w:val="single"/>
+        </w:rPr>
+        <w:t>(</w:t>
+      </w:r>
+      <w:r>
+        <w:rPr>
+          <w:rFonts w:ascii="Times New Roman" w:hAnsi="Times New Roman" w:cs="Times New Roman"/>
+          <w:sz w:val="24"/>
+          <w:szCs w:val="24"/>
+          <w:u w:val="single"/>
+          <w:lang w:val="en-US"/>
+        </w:rPr>
+        <w:t>x</w:t>
+      </w:r>
+      <w:r>
+        <w:rPr>
+          <w:rFonts w:ascii="Times New Roman" w:hAnsi="Times New Roman" w:cs="Times New Roman"/>
+          <w:sz w:val="24"/>
+          <w:szCs w:val="24"/>
+          <w:u w:val="single"/>
+        </w:rPr>
+        <w:t>)</w:t>
+      </w:r>
+      <w:r>
+        <w:rPr>
+          <w:rFonts w:ascii="Cambria Math" w:hAnsi="Cambria Math" w:cs="Cambria Math"/>
+          <w:color w:val="000000"/>
+          <w:sz w:val="24"/>
+          <w:szCs w:val="24"/>
+          <w:u w:val="single"/>
+          <w:shd w:val="clear" w:color="auto" w:fill="FFFFFF"/>
+        </w:rPr>
+        <w:t xml:space="preserve">  ⊢</w:t>
+      </w:r>
+      <w:r>
+        <w:rPr>
+          <w:rFonts w:ascii="Times New Roman" w:hAnsi="Times New Roman" w:cs="Times New Roman"/>
+          <w:bCs/>
+          <w:color w:val="252525"/>
+          <w:sz w:val="24"/>
+          <w:szCs w:val="24"/>
+          <w:u w:val="single"/>
+          <w:shd w:val="clear" w:color="auto" w:fill="FFFFFF"/>
+        </w:rPr>
+        <w:t xml:space="preserve"> </w:t>
+      </w:r>
+      <w:r>
+        <w:rPr>
+          <w:rFonts w:ascii="Times New Roman" w:hAnsi="Times New Roman" w:cs="Times New Roman"/>
+          <w:bCs/>
+          <w:color w:val="252525"/>
+          <w:sz w:val="24"/>
+          <w:szCs w:val="24"/>
+          <w:u w:val="single"/>
+          <w:shd w:val="clear" w:color="auto" w:fill="FFFFFF"/>
+          <w:lang w:val="en-US"/>
+        </w:rPr>
+        <w:t>h</w:t>
+      </w:r>
+      <w:r>
+        <w:rPr>
+          <w:rFonts w:ascii="Times New Roman" w:hAnsi="Times New Roman" w:cs="Times New Roman"/>
+          <w:bCs/>
+          <w:color w:val="252525"/>
+          <w:sz w:val="24"/>
+          <w:szCs w:val="24"/>
+          <w:u w:val="single"/>
+          <w:shd w:val="clear" w:color="auto" w:fill="FFFFFF"/>
+        </w:rPr>
+        <w:t xml:space="preserve"> </w:t>
+      </w:r>
+      <w:r>
+        <w:rPr>
+          <w:rFonts w:ascii="Times New Roman" w:hAnsi="Times New Roman" w:cs="Times New Roman"/>
+          <w:sz w:val="24"/>
+          <w:szCs w:val="24"/>
+          <w:u w:val="single"/>
+        </w:rPr>
+        <w:t xml:space="preserve">≈ </w:t>
+      </w:r>
+      <w:r>
+        <w:rPr>
+          <w:rFonts w:ascii="Times New Roman" w:hAnsi="Times New Roman" w:cs="Times New Roman"/>
+          <w:sz w:val="24"/>
+          <w:szCs w:val="24"/>
+          <w:u w:val="single"/>
+          <w:lang w:val="en-US"/>
+        </w:rPr>
+        <w:t>x</w:t>
+      </w:r>
+      <w:r>
+        <w:rPr>
+          <w:rFonts w:ascii="Times New Roman" w:hAnsi="Times New Roman" w:cs="Times New Roman"/>
+          <w:sz w:val="24"/>
+          <w:szCs w:val="24"/>
+          <w:u w:val="single"/>
+        </w:rPr>
+        <w:t xml:space="preserve"> </w:t>
+      </w:r>
+      <w:r>
+        <w:rPr>
+          <w:rFonts w:ascii="Times New Roman" w:hAnsi="Times New Roman" w:cs="Times New Roman"/>
+          <w:sz w:val="24"/>
+          <w:szCs w:val="24"/>
+        </w:rPr>
+        <w:t xml:space="preserve">замена </w:t>
+      </w:r>
+      <w:proofErr w:type="spellStart"/>
+      <w:r>
+        <w:rPr>
+          <w:rFonts w:ascii="Times New Roman" w:hAnsi="Times New Roman" w:cs="Times New Roman"/>
+          <w:sz w:val="24"/>
+          <w:szCs w:val="24"/>
+        </w:rPr>
+        <w:t>эквив</w:t>
+      </w:r>
+      <w:proofErr w:type="spellEnd"/>
+      <w:r>
+        <w:rPr>
+          <w:rFonts w:ascii="Times New Roman" w:hAnsi="Times New Roman" w:cs="Times New Roman"/>
+          <w:sz w:val="24"/>
+          <w:szCs w:val="24"/>
+        </w:rPr>
+        <w:t>.</w:t>
+      </w:r>
+      <w:r>
+        <w:rPr>
+          <w:rFonts w:ascii="Times New Roman" w:hAnsi="Times New Roman" w:cs="Times New Roman"/>
+          <w:sz w:val="24"/>
+          <w:szCs w:val="24"/>
+        </w:rPr>
+        <w:tab/>
+      </w:r>
+      <w:r>
+        <w:rPr>
+          <w:rFonts w:ascii="Times New Roman" w:hAnsi="Times New Roman" w:cs="Times New Roman"/>
+          <w:sz w:val="24"/>
+          <w:szCs w:val="24"/>
+        </w:rPr>
+        <w:tab/>
+      </w:r>
+      <w:r>
+        <w:rPr>
+          <w:rFonts w:ascii="Times New Roman" w:hAnsi="Times New Roman" w:cs="Times New Roman"/>
+          <w:bCs/>
+          <w:color w:val="252525"/>
+          <w:sz w:val="24"/>
+          <w:szCs w:val="24"/>
+          <w:u w:val="single"/>
+          <w:shd w:val="clear" w:color="auto" w:fill="FFFFFF"/>
+          <w:lang w:val="en-US"/>
+        </w:rPr>
+        <w:t xml:space="preserve">¬ </w:t>
+      </w:r>
+      <w:r>
+        <w:rPr>
+          <w:rFonts w:ascii="Times New Roman" w:hAnsi="Times New Roman" w:cs="Times New Roman"/>
+          <w:bCs/>
+          <w:color w:val="252525"/>
+          <w:sz w:val="24"/>
+          <w:szCs w:val="24"/>
+          <w:u w:val="single"/>
+          <w:shd w:val="clear" w:color="auto" w:fill="FFFFFF"/>
+          <w:lang w:val="en-US"/>
+        </w:rPr>
+        <w:t>h</w:t>
+      </w:r>
+      <w:r>
+        <w:rPr>
+          <w:rFonts w:ascii="Times New Roman" w:hAnsi="Times New Roman" w:cs="Times New Roman"/>
+          <w:bCs/>
+          <w:color w:val="252525"/>
+          <w:sz w:val="24"/>
+          <w:szCs w:val="24"/>
+          <w:u w:val="single"/>
+          <w:shd w:val="clear" w:color="auto" w:fill="FFFFFF"/>
+          <w:lang w:val="en-US"/>
+        </w:rPr>
+        <w:t xml:space="preserve"> </w:t>
+      </w:r>
+      <w:r>
+        <w:rPr>
+          <w:rFonts w:ascii="Times New Roman" w:hAnsi="Times New Roman" w:cs="Times New Roman"/>
+          <w:sz w:val="24"/>
+          <w:szCs w:val="24"/>
+          <w:u w:val="single"/>
+          <w:lang w:val="en-US"/>
+        </w:rPr>
+        <w:t xml:space="preserve">≈ </w:t>
+      </w:r>
+      <w:r>
+        <w:rPr>
+          <w:rFonts w:ascii="Times New Roman" w:hAnsi="Times New Roman" w:cs="Times New Roman"/>
+          <w:sz w:val="24"/>
+          <w:szCs w:val="24"/>
+          <w:u w:val="single"/>
+          <w:lang w:val="en-US"/>
+        </w:rPr>
+        <w:t>x</w:t>
+      </w:r>
+      <w:r>
+        <w:rPr>
+          <w:rFonts w:ascii="Cambria Math" w:hAnsi="Cambria Math" w:cs="Cambria Math"/>
+          <w:color w:val="000000"/>
+          <w:sz w:val="24"/>
+          <w:szCs w:val="24"/>
+          <w:u w:val="single"/>
+          <w:shd w:val="clear" w:color="auto" w:fill="FFFFFF"/>
+          <w:lang w:val="en-US"/>
+        </w:rPr>
+        <w:t>⊢</w:t>
+      </w:r>
+      <w:r>
+        <w:rPr>
+          <w:rFonts w:ascii="Times New Roman" w:hAnsi="Times New Roman" w:cs="Times New Roman"/>
+          <w:bCs/>
+          <w:color w:val="252525"/>
+          <w:sz w:val="24"/>
+          <w:szCs w:val="24"/>
+          <w:u w:val="single"/>
+          <w:shd w:val="clear" w:color="auto" w:fill="FFFFFF"/>
+          <w:lang w:val="en-US"/>
+        </w:rPr>
+        <w:t xml:space="preserve"> </w:t>
+      </w:r>
+      <w:r>
+        <w:rPr>
+          <w:rFonts w:ascii="Times New Roman" w:hAnsi="Times New Roman" w:cs="Times New Roman"/>
+          <w:bCs/>
+          <w:color w:val="252525"/>
+          <w:sz w:val="24"/>
+          <w:szCs w:val="24"/>
+          <w:u w:val="single"/>
+          <w:shd w:val="clear" w:color="auto" w:fill="FFFFFF"/>
+          <w:lang w:val="en-US"/>
+        </w:rPr>
+        <w:t>¬</w:t>
+      </w:r>
+      <w:r>
+        <w:rPr>
+          <w:rFonts w:ascii="Times New Roman" w:hAnsi="Times New Roman" w:cs="Times New Roman"/>
+          <w:bCs/>
+          <w:color w:val="252525"/>
+          <w:sz w:val="24"/>
+          <w:szCs w:val="24"/>
+          <w:u w:val="single"/>
+          <w:shd w:val="clear" w:color="auto" w:fill="FFFFFF"/>
+          <w:lang w:val="en-US"/>
+        </w:rPr>
+        <w:t>h</w:t>
+      </w:r>
+      <w:r>
+        <w:rPr>
+          <w:rFonts w:ascii="Times New Roman" w:hAnsi="Times New Roman" w:cs="Times New Roman"/>
+          <w:bCs/>
+          <w:color w:val="252525"/>
+          <w:sz w:val="24"/>
+          <w:szCs w:val="24"/>
+          <w:u w:val="single"/>
+          <w:shd w:val="clear" w:color="auto" w:fill="FFFFFF"/>
+          <w:lang w:val="en-US"/>
+        </w:rPr>
+        <w:t xml:space="preserve"> </w:t>
+      </w:r>
+      <w:r>
+        <w:rPr>
+          <w:rFonts w:ascii="Times New Roman" w:hAnsi="Times New Roman" w:cs="Times New Roman"/>
+          <w:sz w:val="24"/>
+          <w:szCs w:val="24"/>
+          <w:u w:val="single"/>
+          <w:lang w:val="en-US"/>
+        </w:rPr>
+        <w:t xml:space="preserve">≈ </w:t>
+      </w:r>
+      <w:r>
+        <w:rPr>
+          <w:rFonts w:ascii="Times New Roman" w:hAnsi="Times New Roman" w:cs="Times New Roman"/>
+          <w:sz w:val="24"/>
+          <w:szCs w:val="24"/>
+          <w:u w:val="single"/>
+          <w:lang w:val="en-US"/>
+        </w:rPr>
+        <w:t>x</w:t>
+      </w:r>
+      <w:r>
+        <w:rPr>
+          <w:rFonts w:ascii="Times New Roman" w:hAnsi="Times New Roman" w:cs="Times New Roman"/>
+          <w:sz w:val="24"/>
+          <w:szCs w:val="24"/>
+          <w:lang w:val="en-US"/>
+        </w:rPr>
+        <w:t xml:space="preserve"> </w:t>
+      </w:r>
+      <w:r>
+        <w:rPr>
+          <w:rFonts w:ascii="Times New Roman" w:hAnsi="Times New Roman" w:cs="Times New Roman"/>
+          <w:sz w:val="24"/>
+          <w:szCs w:val="24"/>
+        </w:rPr>
+        <w:t>акс.</w:t>
       </w:r>
       <w:bookmarkStart w:id="0" w:name="_GoBack"/>
       <w:bookmarkEnd w:id="0"/>
+      <w:r>
+        <w:rPr>
+          <w:rFonts w:ascii="Times New Roman" w:hAnsi="Times New Roman" w:cs="Times New Roman"/>
+          <w:sz w:val="24"/>
+          <w:szCs w:val="24"/>
+          <w:lang w:val="en-US"/>
+        </w:rPr>
+        <w:t xml:space="preserve">     </w:t>
+      </w:r>
+    </w:p>
+    <w:p>
+      <w:pPr>
+        <w:ind w:left="708" w:firstLine="708"/>
+        <w:rPr>
+          <w:rFonts w:ascii="Times New Roman" w:hAnsi="Times New Roman" w:cs="Times New Roman"/>
+          <w:sz w:val="24"/>
+          <w:szCs w:val="24"/>
+          <w:u w:val="single"/>
+          <w:lang w:val="en-US"/>
+        </w:rPr>
+      </w:pPr>
+      <w:proofErr w:type="gramStart"/>
+      <w:r>
+        <w:rPr>
+          <w:rFonts w:ascii="Times New Roman" w:hAnsi="Times New Roman" w:cs="Times New Roman"/>
+          <w:bCs/>
+          <w:color w:val="252525"/>
+          <w:sz w:val="24"/>
+          <w:szCs w:val="24"/>
+          <w:u w:val="single"/>
+          <w:shd w:val="clear" w:color="auto" w:fill="FFFFFF"/>
+          <w:lang w:val="en-US"/>
+        </w:rPr>
+        <w:t>s</w:t>
+      </w:r>
+      <w:r>
+        <w:rPr>
+          <w:rFonts w:ascii="Times New Roman" w:hAnsi="Times New Roman" w:cs="Times New Roman"/>
+          <w:bCs/>
+          <w:color w:val="252525"/>
+          <w:sz w:val="24"/>
+          <w:szCs w:val="24"/>
+          <w:u w:val="single"/>
+          <w:shd w:val="clear" w:color="auto" w:fill="FFFFFF"/>
+          <w:lang w:val="en-US"/>
+        </w:rPr>
+        <w:t>(</w:t>
+      </w:r>
+      <w:proofErr w:type="gramEnd"/>
+      <w:r>
+        <w:rPr>
+          <w:rFonts w:ascii="Times New Roman" w:hAnsi="Times New Roman" w:cs="Times New Roman"/>
+          <w:bCs/>
+          <w:color w:val="252525"/>
+          <w:sz w:val="24"/>
+          <w:szCs w:val="24"/>
+          <w:u w:val="single"/>
+          <w:shd w:val="clear" w:color="auto" w:fill="FFFFFF"/>
+          <w:lang w:val="en-US"/>
+        </w:rPr>
+        <w:t>h)</w:t>
+      </w:r>
+      <w:r>
+        <w:rPr>
+          <w:rFonts w:ascii="Times New Roman" w:hAnsi="Times New Roman" w:cs="Times New Roman"/>
+          <w:bCs/>
+          <w:color w:val="252525"/>
+          <w:sz w:val="24"/>
+          <w:szCs w:val="24"/>
+          <w:u w:val="single"/>
+          <w:shd w:val="clear" w:color="auto" w:fill="FFFFFF"/>
+          <w:lang w:val="en-US"/>
+        </w:rPr>
+        <w:t xml:space="preserve"> </w:t>
+      </w:r>
+      <w:r>
+        <w:rPr>
+          <w:rFonts w:ascii="Times New Roman" w:hAnsi="Times New Roman" w:cs="Times New Roman"/>
+          <w:sz w:val="24"/>
+          <w:szCs w:val="24"/>
+          <w:u w:val="single"/>
+          <w:lang w:val="en-US"/>
+        </w:rPr>
+        <w:t xml:space="preserve">≈ </w:t>
+      </w:r>
+      <w:r>
+        <w:rPr>
+          <w:rFonts w:ascii="Times New Roman" w:hAnsi="Times New Roman" w:cs="Times New Roman"/>
+          <w:sz w:val="24"/>
+          <w:szCs w:val="24"/>
+          <w:u w:val="single"/>
+          <w:lang w:val="en-US"/>
+        </w:rPr>
+        <w:t>s(x)</w:t>
+      </w:r>
+      <w:r>
+        <w:rPr>
+          <w:rFonts w:ascii="Cambria Math" w:hAnsi="Cambria Math" w:cs="Cambria Math"/>
+          <w:color w:val="000000"/>
+          <w:sz w:val="24"/>
+          <w:szCs w:val="24"/>
+          <w:u w:val="single"/>
+          <w:shd w:val="clear" w:color="auto" w:fill="FFFFFF"/>
+          <w:lang w:val="en-US"/>
+        </w:rPr>
+        <w:t xml:space="preserve">  ⊢</w:t>
+      </w:r>
+      <w:r>
+        <w:rPr>
+          <w:rFonts w:ascii="Times New Roman" w:hAnsi="Times New Roman" w:cs="Times New Roman"/>
+          <w:bCs/>
+          <w:color w:val="252525"/>
+          <w:sz w:val="24"/>
+          <w:szCs w:val="24"/>
+          <w:u w:val="single"/>
+          <w:shd w:val="clear" w:color="auto" w:fill="FFFFFF"/>
+          <w:lang w:val="en-US"/>
+        </w:rPr>
+        <w:t xml:space="preserve"> </w:t>
+      </w:r>
+      <w:r>
+        <w:rPr>
+          <w:rFonts w:ascii="Times New Roman" w:hAnsi="Times New Roman" w:cs="Times New Roman"/>
+          <w:bCs/>
+          <w:color w:val="252525"/>
+          <w:sz w:val="24"/>
+          <w:szCs w:val="24"/>
+          <w:u w:val="single"/>
+          <w:shd w:val="clear" w:color="auto" w:fill="FFFFFF"/>
+          <w:lang w:val="en-US"/>
+        </w:rPr>
+        <w:t>h</w:t>
+      </w:r>
+      <w:r>
+        <w:rPr>
+          <w:rFonts w:ascii="Times New Roman" w:hAnsi="Times New Roman" w:cs="Times New Roman"/>
+          <w:bCs/>
+          <w:color w:val="252525"/>
+          <w:sz w:val="24"/>
+          <w:szCs w:val="24"/>
+          <w:u w:val="single"/>
+          <w:shd w:val="clear" w:color="auto" w:fill="FFFFFF"/>
+          <w:lang w:val="en-US"/>
+        </w:rPr>
+        <w:t xml:space="preserve"> </w:t>
+      </w:r>
+      <w:r>
+        <w:rPr>
+          <w:rFonts w:ascii="Times New Roman" w:hAnsi="Times New Roman" w:cs="Times New Roman"/>
+          <w:sz w:val="24"/>
+          <w:szCs w:val="24"/>
+          <w:u w:val="single"/>
+          <w:lang w:val="en-US"/>
+        </w:rPr>
+        <w:t xml:space="preserve">≈ </w:t>
+      </w:r>
+      <w:r>
+        <w:rPr>
+          <w:rFonts w:ascii="Times New Roman" w:hAnsi="Times New Roman" w:cs="Times New Roman"/>
+          <w:sz w:val="24"/>
+          <w:szCs w:val="24"/>
+          <w:u w:val="single"/>
+          <w:lang w:val="en-US"/>
+        </w:rPr>
+        <w:t>x</w:t>
+      </w:r>
+      <w:r>
+        <w:rPr>
+          <w:rFonts w:ascii="Times New Roman" w:hAnsi="Times New Roman" w:cs="Times New Roman"/>
+          <w:sz w:val="24"/>
+          <w:szCs w:val="24"/>
+          <w:lang w:val="en-US"/>
+        </w:rPr>
+        <w:t xml:space="preserve">  </w:t>
+      </w:r>
+      <w:proofErr w:type="spellStart"/>
+      <w:r>
+        <w:rPr>
+          <w:rFonts w:ascii="Times New Roman" w:hAnsi="Times New Roman" w:cs="Times New Roman"/>
+          <w:sz w:val="24"/>
+          <w:szCs w:val="24"/>
+        </w:rPr>
+        <w:t>акс</w:t>
+      </w:r>
       <w:proofErr w:type="spellEnd"/>
+      <w:r>
+        <w:rPr>
+          <w:rFonts w:ascii="Times New Roman" w:hAnsi="Times New Roman" w:cs="Times New Roman"/>
+          <w:sz w:val="24"/>
+          <w:szCs w:val="24"/>
+        </w:rPr>
+        <w:t>.</w:t>
+      </w:r>
+      <w:r>
+        <w:rPr>
+          <w:rFonts w:ascii="Times New Roman" w:hAnsi="Times New Roman" w:cs="Times New Roman"/>
+          <w:sz w:val="24"/>
+          <w:szCs w:val="24"/>
+          <w:lang w:val="en-US"/>
+        </w:rPr>
+        <w:t xml:space="preserve">    </w:t>
+      </w:r>
+      <w:r>
+        <w:rPr>
+          <w:rFonts w:ascii="Times New Roman" w:hAnsi="Times New Roman" w:cs="Times New Roman"/>
+          <w:sz w:val="24"/>
+          <w:szCs w:val="24"/>
+          <w:lang w:val="en-US"/>
+        </w:rPr>
+        <w:tab/>
+      </w:r>
+      <w:r>
+        <w:rPr>
+          <w:rFonts w:ascii="Times New Roman" w:hAnsi="Times New Roman" w:cs="Times New Roman"/>
+          <w:sz w:val="24"/>
+          <w:szCs w:val="24"/>
+          <w:lang w:val="en-US"/>
+        </w:rPr>
+        <w:tab/>
+        <w:t xml:space="preserve">    </w:t>
+      </w:r>
+      <w:r>
+        <w:rPr>
+          <w:rFonts w:ascii="Times New Roman" w:hAnsi="Times New Roman" w:cs="Times New Roman"/>
+          <w:sz w:val="24"/>
+          <w:szCs w:val="24"/>
+          <w:lang w:val="en-US"/>
+        </w:rPr>
+        <w:tab/>
+      </w:r>
+    </w:p>
+    <w:p>
+      <w:pPr>
+        <w:ind w:left="708" w:firstLine="708"/>
+        <w:rPr>
+          <w:rFonts w:ascii="Times New Roman" w:hAnsi="Times New Roman" w:cs="Times New Roman"/>
+          <w:sz w:val="24"/>
+          <w:szCs w:val="24"/>
+          <w:u w:val="single"/>
+          <w:lang w:val="en-US"/>
+        </w:rPr>
+      </w:pPr>
+    </w:p>
+    <w:p>
+      <w:pPr>
+        <w:ind w:left="708" w:firstLine="708"/>
+        <w:rPr>
+          <w:rFonts w:ascii="Times New Roman" w:hAnsi="Times New Roman" w:cs="Times New Roman"/>
+          <w:sz w:val="24"/>
+          <w:szCs w:val="24"/>
+          <w:u w:val="single"/>
+          <w:lang w:val="en-US"/>
+        </w:rPr>
+      </w:pPr>
+    </w:p>
+    <w:p>
+      <w:pPr>
+        <w:ind w:left="1416" w:firstLine="708"/>
+        <w:rPr>
+          <w:rFonts w:ascii="Times New Roman" w:hAnsi="Times New Roman" w:cs="Times New Roman"/>
+          <w:sz w:val="24"/>
+          <w:szCs w:val="24"/>
+          <w:u w:val="single"/>
+          <w:lang w:val="en-US"/>
+        </w:rPr>
+      </w:pPr>
+    </w:p>
+    <w:p>
+      <w:pPr>
+        <w:pStyle w:val="a5"/>
+        <w:rPr>
+          <w:rFonts w:ascii="Times New Roman" w:hAnsi="Times New Roman" w:cs="Times New Roman"/>
+          <w:sz w:val="32"/>
+          <w:szCs w:val="32"/>
+          <w:lang w:val="en-US"/>
+        </w:rPr>
+      </w:pPr>
     </w:p>
     <w:p>
       <w:pPr>
@@ -1513,8 +4156,192 @@
       </w:pPr>
     </w:lvl>
   </w:abstractNum>
+  <w:abstractNum w:abstractNumId="1">
+    <w:nsid w:val="3FD17AC5"/>
+    <w:multiLevelType w:val="hybridMultilevel"/>
+    <w:tmpl w:val="67CA10E6"/>
+    <w:lvl w:ilvl="0" w:tplc="0419000F">
+      <w:start w:val="1"/>
+      <w:numFmt w:val="decimal"/>
+      <w:lvlText w:val="%1."/>
+      <w:lvlJc w:val="left"/>
+      <w:pPr>
+        <w:ind w:left="720" w:hanging="360"/>
+      </w:pPr>
+      <w:rPr>
+        <w:rFonts w:hint="default"/>
+      </w:rPr>
+    </w:lvl>
+    <w:lvl w:ilvl="1" w:tplc="04190019" w:tentative="1">
+      <w:start w:val="1"/>
+      <w:numFmt w:val="lowerLetter"/>
+      <w:lvlText w:val="%2."/>
+      <w:lvlJc w:val="left"/>
+      <w:pPr>
+        <w:ind w:left="1440" w:hanging="360"/>
+      </w:pPr>
+    </w:lvl>
+    <w:lvl w:ilvl="2" w:tplc="0419001B" w:tentative="1">
+      <w:start w:val="1"/>
+      <w:numFmt w:val="lowerRoman"/>
+      <w:lvlText w:val="%3."/>
+      <w:lvlJc w:val="right"/>
+      <w:pPr>
+        <w:ind w:left="2160" w:hanging="180"/>
+      </w:pPr>
+    </w:lvl>
+    <w:lvl w:ilvl="3" w:tplc="0419000F" w:tentative="1">
+      <w:start w:val="1"/>
+      <w:numFmt w:val="decimal"/>
+      <w:lvlText w:val="%4."/>
+      <w:lvlJc w:val="left"/>
+      <w:pPr>
+        <w:ind w:left="2880" w:hanging="360"/>
+      </w:pPr>
+    </w:lvl>
+    <w:lvl w:ilvl="4" w:tplc="04190019" w:tentative="1">
+      <w:start w:val="1"/>
+      <w:numFmt w:val="lowerLetter"/>
+      <w:lvlText w:val="%5."/>
+      <w:lvlJc w:val="left"/>
+      <w:pPr>
+        <w:ind w:left="3600" w:hanging="360"/>
+      </w:pPr>
+    </w:lvl>
+    <w:lvl w:ilvl="5" w:tplc="0419001B" w:tentative="1">
+      <w:start w:val="1"/>
+      <w:numFmt w:val="lowerRoman"/>
+      <w:lvlText w:val="%6."/>
+      <w:lvlJc w:val="right"/>
+      <w:pPr>
+        <w:ind w:left="4320" w:hanging="180"/>
+      </w:pPr>
+    </w:lvl>
+    <w:lvl w:ilvl="6" w:tplc="0419000F" w:tentative="1">
+      <w:start w:val="1"/>
+      <w:numFmt w:val="decimal"/>
+      <w:lvlText w:val="%7."/>
+      <w:lvlJc w:val="left"/>
+      <w:pPr>
+        <w:ind w:left="5040" w:hanging="360"/>
+      </w:pPr>
+    </w:lvl>
+    <w:lvl w:ilvl="7" w:tplc="04190019" w:tentative="1">
+      <w:start w:val="1"/>
+      <w:numFmt w:val="lowerLetter"/>
+      <w:lvlText w:val="%8."/>
+      <w:lvlJc w:val="left"/>
+      <w:pPr>
+        <w:ind w:left="5760" w:hanging="360"/>
+      </w:pPr>
+    </w:lvl>
+    <w:lvl w:ilvl="8" w:tplc="0419001B" w:tentative="1">
+      <w:start w:val="1"/>
+      <w:numFmt w:val="lowerRoman"/>
+      <w:lvlText w:val="%9."/>
+      <w:lvlJc w:val="right"/>
+      <w:pPr>
+        <w:ind w:left="6480" w:hanging="180"/>
+      </w:pPr>
+    </w:lvl>
+  </w:abstractNum>
+  <w:abstractNum w:abstractNumId="2">
+    <w:nsid w:val="59B8341F"/>
+    <w:multiLevelType w:val="hybridMultilevel"/>
+    <w:tmpl w:val="E2543B20"/>
+    <w:lvl w:ilvl="0" w:tplc="7C681B0C">
+      <w:start w:val="1"/>
+      <w:numFmt w:val="decimal"/>
+      <w:lvlText w:val="%1."/>
+      <w:lvlJc w:val="left"/>
+      <w:pPr>
+        <w:ind w:left="1080" w:hanging="360"/>
+      </w:pPr>
+      <w:rPr>
+        <w:rFonts w:hint="default"/>
+      </w:rPr>
+    </w:lvl>
+    <w:lvl w:ilvl="1" w:tplc="04190019" w:tentative="1">
+      <w:start w:val="1"/>
+      <w:numFmt w:val="lowerLetter"/>
+      <w:lvlText w:val="%2."/>
+      <w:lvlJc w:val="left"/>
+      <w:pPr>
+        <w:ind w:left="1800" w:hanging="360"/>
+      </w:pPr>
+    </w:lvl>
+    <w:lvl w:ilvl="2" w:tplc="0419001B" w:tentative="1">
+      <w:start w:val="1"/>
+      <w:numFmt w:val="lowerRoman"/>
+      <w:lvlText w:val="%3."/>
+      <w:lvlJc w:val="right"/>
+      <w:pPr>
+        <w:ind w:left="2520" w:hanging="180"/>
+      </w:pPr>
+    </w:lvl>
+    <w:lvl w:ilvl="3" w:tplc="0419000F" w:tentative="1">
+      <w:start w:val="1"/>
+      <w:numFmt w:val="decimal"/>
+      <w:lvlText w:val="%4."/>
+      <w:lvlJc w:val="left"/>
+      <w:pPr>
+        <w:ind w:left="3240" w:hanging="360"/>
+      </w:pPr>
+    </w:lvl>
+    <w:lvl w:ilvl="4" w:tplc="04190019" w:tentative="1">
+      <w:start w:val="1"/>
+      <w:numFmt w:val="lowerLetter"/>
+      <w:lvlText w:val="%5."/>
+      <w:lvlJc w:val="left"/>
+      <w:pPr>
+        <w:ind w:left="3960" w:hanging="360"/>
+      </w:pPr>
+    </w:lvl>
+    <w:lvl w:ilvl="5" w:tplc="0419001B" w:tentative="1">
+      <w:start w:val="1"/>
+      <w:numFmt w:val="lowerRoman"/>
+      <w:lvlText w:val="%6."/>
+      <w:lvlJc w:val="right"/>
+      <w:pPr>
+        <w:ind w:left="4680" w:hanging="180"/>
+      </w:pPr>
+    </w:lvl>
+    <w:lvl w:ilvl="6" w:tplc="0419000F" w:tentative="1">
+      <w:start w:val="1"/>
+      <w:numFmt w:val="decimal"/>
+      <w:lvlText w:val="%7."/>
+      <w:lvlJc w:val="left"/>
+      <w:pPr>
+        <w:ind w:left="5400" w:hanging="360"/>
+      </w:pPr>
+    </w:lvl>
+    <w:lvl w:ilvl="7" w:tplc="04190019" w:tentative="1">
+      <w:start w:val="1"/>
+      <w:numFmt w:val="lowerLetter"/>
+      <w:lvlText w:val="%8."/>
+      <w:lvlJc w:val="left"/>
+      <w:pPr>
+        <w:ind w:left="6120" w:hanging="360"/>
+      </w:pPr>
+    </w:lvl>
+    <w:lvl w:ilvl="8" w:tplc="0419001B" w:tentative="1">
+      <w:start w:val="1"/>
+      <w:numFmt w:val="lowerRoman"/>
+      <w:lvlText w:val="%9."/>
+      <w:lvlJc w:val="right"/>
+      <w:pPr>
+        <w:ind w:left="6840" w:hanging="180"/>
+      </w:pPr>
+    </w:lvl>
+  </w:abstractNum>
   <w:num w:numId="1">
     <w:abstractNumId w:val="0"/>
+  </w:num>
+  <w:num w:numId="2">
+    <w:abstractNumId w:val="2"/>
+  </w:num>
+  <w:num w:numId="3">
+    <w:abstractNumId w:val="1"/>
   </w:num>
 </w:numbering>
 </file>
